--- a/Milestone 3 Deliverable.docx
+++ b/Milestone 3 Deliverable.docx
@@ -1180,7 +1180,1016 @@
         <w:t>Image upload can be in PNG/JPG format and at least 480p</w:t>
       </w:r>
     </w:p>
-    <w:p/>
+    <w:p>
+      <w:pPr>
+        <w:rPr>
+          <w:b/>
+        </w:rPr>
+      </w:pPr>
+    </w:p>
+    <w:p>
+      <w:pPr>
+        <w:rPr>
+          <w:b/>
+        </w:rPr>
+      </w:pPr>
+      <w:r>
+        <w:rPr>
+          <w:b/>
+        </w:rPr>
+        <w:t>Overview, Scenarios, and Use Cases:</w:t>
+      </w:r>
+    </w:p>
+    <w:p>
+      <w:pPr>
+        <w:rPr>
+          <w:b/>
+        </w:rPr>
+      </w:pPr>
+    </w:p>
+    <w:p>
+      <w:r>
+        <w:t>Users create an account. Students log in and can view current events or issues happening around campus. Students may create a new marker and report an issue. Administration then sees the new marker and provides status update on that issue based on their progress. If there is a duplicate reporting then Administration can remove the duplicate report. Students can also create a new marker for an event they are hosting. Students can report any inappropriate posts and provide a reason. Administration has privileges to remove any inappropriate posts if policies are violated.</w:t>
+      </w:r>
+      <w:r>
+        <w:t xml:space="preserve"> Users can add comments on events. Administration can update the status of any issue similar to comments.</w:t>
+      </w:r>
+      <w:r>
+        <w:t xml:space="preserve"> Markers are structured like cards that are split into its two categories: Events and Issues. The user interface is simple to allow for maximum understanding.</w:t>
+      </w:r>
+      <w:r>
+        <w:t xml:space="preserve"> Student and Administration login are split into two separate pages.</w:t>
+      </w:r>
+    </w:p>
+    <w:p>
+      <w:pPr>
+        <w:rPr>
+          <w:b/>
+        </w:rPr>
+      </w:pPr>
+    </w:p>
+    <w:p>
+      <w:pPr>
+        <w:rPr>
+          <w:b/>
+        </w:rPr>
+      </w:pPr>
+      <w:r>
+        <w:rPr>
+          <w:b/>
+        </w:rPr>
+        <w:t>High-Level Functional Requirements:</w:t>
+      </w:r>
+    </w:p>
+    <w:p>
+      <w:pPr>
+        <w:rPr>
+          <w:b/>
+        </w:rPr>
+      </w:pPr>
+    </w:p>
+    <w:p>
+      <w:pPr>
+        <w:numPr>
+          <w:ilvl w:val="0"/>
+          <w:numId w:val="2"/>
+        </w:numPr>
+      </w:pPr>
+      <w:r>
+        <w:t>Users should be able to create an account if they do not already have one.</w:t>
+      </w:r>
+    </w:p>
+    <w:p>
+      <w:pPr>
+        <w:numPr>
+          <w:ilvl w:val="1"/>
+          <w:numId w:val="2"/>
+        </w:numPr>
+      </w:pPr>
+      <w:r>
+        <w:t>A valid email address is required to create an account.</w:t>
+      </w:r>
+    </w:p>
+    <w:p>
+      <w:pPr>
+        <w:numPr>
+          <w:ilvl w:val="1"/>
+          <w:numId w:val="2"/>
+        </w:numPr>
+      </w:pPr>
+      <w:r>
+        <w:t>A password must be at least 8 characters long.</w:t>
+      </w:r>
+      <w:r>
+        <w:t xml:space="preserve"> If not, the user will not be allowed to create an account.</w:t>
+      </w:r>
+    </w:p>
+    <w:p>
+      <w:pPr>
+        <w:numPr>
+          <w:ilvl w:val="0"/>
+          <w:numId w:val="2"/>
+        </w:numPr>
+      </w:pPr>
+      <w:r>
+        <w:t>Users will be identified by their campus provided email.</w:t>
+      </w:r>
+    </w:p>
+    <w:p>
+      <w:pPr>
+        <w:numPr>
+          <w:ilvl w:val="1"/>
+          <w:numId w:val="2"/>
+        </w:numPr>
+      </w:pPr>
+      <w:r>
+        <w:t>Any duplicate emails shall not be permitted to create an account.</w:t>
+      </w:r>
+    </w:p>
+    <w:p>
+      <w:pPr>
+        <w:numPr>
+          <w:ilvl w:val="0"/>
+          <w:numId w:val="2"/>
+        </w:numPr>
+      </w:pPr>
+      <w:r>
+        <w:lastRenderedPageBreak/>
+        <w:t>Users should be able to create a marker.</w:t>
+      </w:r>
+    </w:p>
+    <w:p>
+      <w:pPr>
+        <w:numPr>
+          <w:ilvl w:val="1"/>
+          <w:numId w:val="2"/>
+        </w:numPr>
+      </w:pPr>
+      <w:r>
+        <w:t>Markers are either specified as events or issues.</w:t>
+      </w:r>
+    </w:p>
+    <w:p>
+      <w:pPr>
+        <w:numPr>
+          <w:ilvl w:val="1"/>
+          <w:numId w:val="2"/>
+        </w:numPr>
+      </w:pPr>
+      <w:r>
+        <w:t>Event Name and Time are not for issues as it has no purpose.</w:t>
+      </w:r>
+    </w:p>
+    <w:p>
+      <w:pPr>
+        <w:numPr>
+          <w:ilvl w:val="1"/>
+          <w:numId w:val="2"/>
+        </w:numPr>
+      </w:pPr>
+      <w:r>
+        <w:t>Issues Status is not for events as it has no purpose.</w:t>
+      </w:r>
+    </w:p>
+    <w:p>
+      <w:pPr>
+        <w:numPr>
+          <w:ilvl w:val="0"/>
+          <w:numId w:val="2"/>
+        </w:numPr>
+      </w:pPr>
+      <w:r>
+        <w:t>Users should be able to attach a photo to their reporting and creation of marker.</w:t>
+      </w:r>
+    </w:p>
+    <w:p>
+      <w:pPr>
+        <w:numPr>
+          <w:ilvl w:val="1"/>
+          <w:numId w:val="2"/>
+        </w:numPr>
+      </w:pPr>
+      <w:r>
+        <w:t>The picture must be a PNG or JPG file format, all other types will not be taken.</w:t>
+      </w:r>
+    </w:p>
+    <w:p>
+      <w:pPr>
+        <w:numPr>
+          <w:ilvl w:val="1"/>
+          <w:numId w:val="2"/>
+        </w:numPr>
+      </w:pPr>
+      <w:r>
+        <w:t>The picture must be at least 480p so the image can have decent quality.</w:t>
+      </w:r>
+    </w:p>
+    <w:p>
+      <w:pPr>
+        <w:numPr>
+          <w:ilvl w:val="0"/>
+          <w:numId w:val="2"/>
+        </w:numPr>
+      </w:pPr>
+      <w:r>
+        <w:t>Administration should be able to delete/modify markers and comments.</w:t>
+      </w:r>
+    </w:p>
+    <w:p>
+      <w:pPr>
+        <w:numPr>
+          <w:ilvl w:val="1"/>
+          <w:numId w:val="2"/>
+        </w:numPr>
+      </w:pPr>
+      <w:r>
+        <w:t>Any deleted markers/comments will be completely removed from the web system.</w:t>
+      </w:r>
+    </w:p>
+    <w:p>
+      <w:pPr>
+        <w:numPr>
+          <w:ilvl w:val="0"/>
+          <w:numId w:val="2"/>
+        </w:numPr>
+      </w:pPr>
+      <w:r>
+        <w:t>Users should be able to report inappropriate posts.</w:t>
+      </w:r>
+    </w:p>
+    <w:p>
+      <w:pPr>
+        <w:numPr>
+          <w:ilvl w:val="1"/>
+          <w:numId w:val="2"/>
+        </w:numPr>
+      </w:pPr>
+      <w:r>
+        <w:t>Students that report inappropriate posts must be reviewed by Administration.</w:t>
+      </w:r>
+    </w:p>
+    <w:p>
+      <w:pPr>
+        <w:numPr>
+          <w:ilvl w:val="0"/>
+          <w:numId w:val="2"/>
+        </w:numPr>
+      </w:pPr>
+      <w:r>
+        <w:t>Administration should be able to provide status updates of reported issues.</w:t>
+      </w:r>
+    </w:p>
+    <w:p>
+      <w:pPr>
+        <w:numPr>
+          <w:ilvl w:val="1"/>
+          <w:numId w:val="2"/>
+        </w:numPr>
+      </w:pPr>
+      <w:r>
+        <w:t>Status updates will either be in the form of comments or its own issue resolver system.</w:t>
+      </w:r>
+    </w:p>
+    <w:p>
+      <w:pPr>
+        <w:numPr>
+          <w:ilvl w:val="1"/>
+          <w:numId w:val="2"/>
+        </w:numPr>
+      </w:pPr>
+      <w:r>
+        <w:t>If in the form of comments, previous status updates will be deleted from the system.</w:t>
+      </w:r>
+    </w:p>
+    <w:p>
+      <w:pPr>
+        <w:numPr>
+          <w:ilvl w:val="0"/>
+          <w:numId w:val="2"/>
+        </w:numPr>
+      </w:pPr>
+      <w:r>
+        <w:t>Users should be able to comment on existing markers.</w:t>
+      </w:r>
+    </w:p>
+    <w:p>
+      <w:pPr>
+        <w:numPr>
+          <w:ilvl w:val="1"/>
+          <w:numId w:val="2"/>
+        </w:numPr>
+      </w:pPr>
+      <w:r>
+        <w:t>Comments will be limited to 100 characters.</w:t>
+      </w:r>
+    </w:p>
+    <w:p>
+      <w:pPr>
+        <w:numPr>
+          <w:ilvl w:val="1"/>
+          <w:numId w:val="2"/>
+        </w:numPr>
+      </w:pPr>
+      <w:r>
+        <w:t>Students can only post one comment per marker and zero on markers created by that student.</w:t>
+      </w:r>
+    </w:p>
+    <w:p>
+      <w:pPr>
+        <w:ind w:left="1440"/>
+      </w:pPr>
+    </w:p>
+    <w:p>
+      <w:pPr>
+        <w:rPr>
+          <w:b/>
+        </w:rPr>
+      </w:pPr>
+      <w:r>
+        <w:rPr>
+          <w:b/>
+        </w:rPr>
+        <w:t>Non-Functional Requirements:</w:t>
+      </w:r>
+    </w:p>
+    <w:p>
+      <w:pPr>
+        <w:numPr>
+          <w:ilvl w:val="0"/>
+          <w:numId w:val="3"/>
+        </w:numPr>
+      </w:pPr>
+      <w:r>
+        <w:t xml:space="preserve">JavaScript, SQL, HTML, and CSS will be the main focus languages used to develop </w:t>
+      </w:r>
+      <w:r>
+        <w:rPr>
+          <w:i/>
+        </w:rPr>
+        <w:t>Campus Snapshots</w:t>
+      </w:r>
+      <w:r>
+        <w:t>.</w:t>
+      </w:r>
+    </w:p>
+    <w:p>
+      <w:pPr>
+        <w:numPr>
+          <w:ilvl w:val="0"/>
+          <w:numId w:val="3"/>
+        </w:numPr>
+      </w:pPr>
+      <w:r>
+        <w:t>Users can only have a single account.</w:t>
+      </w:r>
+    </w:p>
+    <w:p>
+      <w:pPr>
+        <w:numPr>
+          <w:ilvl w:val="0"/>
+          <w:numId w:val="3"/>
+        </w:numPr>
+      </w:pPr>
+      <w:r>
+        <w:t>Users should be able to use the system without instructions.</w:t>
+      </w:r>
+    </w:p>
+    <w:p>
+      <w:pPr>
+        <w:numPr>
+          <w:ilvl w:val="0"/>
+          <w:numId w:val="3"/>
+        </w:numPr>
+      </w:pPr>
+      <w:r>
+        <w:t>Markers can be sorted/displayed by location on campus.</w:t>
+      </w:r>
+    </w:p>
+    <w:p>
+      <w:pPr>
+        <w:numPr>
+          <w:ilvl w:val="0"/>
+          <w:numId w:val="3"/>
+        </w:numPr>
+      </w:pPr>
+      <w:r>
+        <w:t>Students should be limited to a specific number of posts per day to avoid spamming the system.</w:t>
+      </w:r>
+    </w:p>
+    <w:p>
+      <w:pPr>
+        <w:rPr>
+          <w:b/>
+        </w:rPr>
+      </w:pPr>
+    </w:p>
+    <w:p>
+      <w:pPr>
+        <w:rPr>
+          <w:b/>
+        </w:rPr>
+      </w:pPr>
+      <w:r>
+        <w:rPr>
+          <w:b/>
+        </w:rPr>
+        <w:t>High-Level System Architecture</w:t>
+      </w:r>
+      <w:r>
+        <w:rPr>
+          <w:b/>
+        </w:rPr>
+        <w:t xml:space="preserve"> and Database Organization</w:t>
+      </w:r>
+      <w:r>
+        <w:rPr>
+          <w:b/>
+        </w:rPr>
+        <w:t>:</w:t>
+      </w:r>
+    </w:p>
+    <w:p>
+      <w:pPr>
+        <w:numPr>
+          <w:ilvl w:val="0"/>
+          <w:numId w:val="4"/>
+        </w:numPr>
+      </w:pPr>
+      <w:r>
+        <w:t>Languages</w:t>
+      </w:r>
+    </w:p>
+    <w:p>
+      <w:pPr>
+        <w:numPr>
+          <w:ilvl w:val="1"/>
+          <w:numId w:val="4"/>
+        </w:numPr>
+      </w:pPr>
+      <w:r>
+        <w:t>JavaScript</w:t>
+      </w:r>
+    </w:p>
+    <w:p>
+      <w:pPr>
+        <w:numPr>
+          <w:ilvl w:val="1"/>
+          <w:numId w:val="4"/>
+        </w:numPr>
+      </w:pPr>
+      <w:r>
+        <w:t>HTML/CSS</w:t>
+      </w:r>
+    </w:p>
+    <w:p>
+      <w:pPr>
+        <w:numPr>
+          <w:ilvl w:val="1"/>
+          <w:numId w:val="4"/>
+        </w:numPr>
+      </w:pPr>
+      <w:r>
+        <w:t>SQL</w:t>
+      </w:r>
+    </w:p>
+    <w:p>
+      <w:pPr>
+        <w:numPr>
+          <w:ilvl w:val="0"/>
+          <w:numId w:val="4"/>
+        </w:numPr>
+      </w:pPr>
+      <w:r>
+        <w:t>Tools</w:t>
+      </w:r>
+    </w:p>
+    <w:p>
+      <w:pPr>
+        <w:numPr>
+          <w:ilvl w:val="1"/>
+          <w:numId w:val="4"/>
+        </w:numPr>
+      </w:pPr>
+      <w:r>
+        <w:t>GitHub</w:t>
+      </w:r>
+    </w:p>
+    <w:p>
+      <w:pPr>
+        <w:numPr>
+          <w:ilvl w:val="1"/>
+          <w:numId w:val="4"/>
+        </w:numPr>
+      </w:pPr>
+      <w:r>
+        <w:t>Google Docs</w:t>
+      </w:r>
+    </w:p>
+    <w:p>
+      <w:pPr>
+        <w:numPr>
+          <w:ilvl w:val="1"/>
+          <w:numId w:val="4"/>
+        </w:numPr>
+      </w:pPr>
+      <w:r>
+        <w:t>Trello</w:t>
+      </w:r>
+    </w:p>
+    <w:p>
+      <w:pPr>
+        <w:numPr>
+          <w:ilvl w:val="1"/>
+          <w:numId w:val="4"/>
+        </w:numPr>
+      </w:pPr>
+      <w:r>
+        <w:t>Discord</w:t>
+      </w:r>
+    </w:p>
+    <w:p>
+      <w:pPr>
+        <w:numPr>
+          <w:ilvl w:val="0"/>
+          <w:numId w:val="4"/>
+        </w:numPr>
+      </w:pPr>
+      <w:r>
+        <w:t>APIs</w:t>
+      </w:r>
+    </w:p>
+    <w:p>
+      <w:pPr>
+        <w:numPr>
+          <w:ilvl w:val="1"/>
+          <w:numId w:val="4"/>
+        </w:numPr>
+      </w:pPr>
+      <w:r>
+        <w:t>Google Maps API</w:t>
+      </w:r>
+      <w:r>
+        <w:t xml:space="preserve"> (Dependent </w:t>
+      </w:r>
+      <w:r>
+        <w:t>on best functionality or just campus map)</w:t>
+      </w:r>
+    </w:p>
+    <w:p>
+      <w:pPr>
+        <w:numPr>
+          <w:ilvl w:val="1"/>
+          <w:numId w:val="4"/>
+        </w:numPr>
+      </w:pPr>
+      <w:r>
+        <w:t>Custom APIs</w:t>
+      </w:r>
+    </w:p>
+    <w:p>
+      <w:pPr>
+        <w:numPr>
+          <w:ilvl w:val="2"/>
+          <w:numId w:val="4"/>
+        </w:numPr>
+      </w:pPr>
+      <w:r>
+        <w:lastRenderedPageBreak/>
+        <w:t>Marker Creation</w:t>
+      </w:r>
+    </w:p>
+    <w:p>
+      <w:pPr>
+        <w:numPr>
+          <w:ilvl w:val="3"/>
+          <w:numId w:val="4"/>
+        </w:numPr>
+      </w:pPr>
+      <w:r>
+        <w:t xml:space="preserve">Creates markers based on User </w:t>
+      </w:r>
+      <w:r>
+        <w:t>ID</w:t>
+      </w:r>
+    </w:p>
+    <w:p>
+      <w:pPr>
+        <w:numPr>
+          <w:ilvl w:val="2"/>
+          <w:numId w:val="4"/>
+        </w:numPr>
+      </w:pPr>
+      <w:r>
+        <w:t>Comment Creation</w:t>
+      </w:r>
+    </w:p>
+    <w:p>
+      <w:pPr>
+        <w:numPr>
+          <w:ilvl w:val="3"/>
+          <w:numId w:val="4"/>
+        </w:numPr>
+      </w:pPr>
+      <w:r>
+        <w:t xml:space="preserve">Creates comments based on User </w:t>
+      </w:r>
+      <w:r>
+        <w:t>ID</w:t>
+      </w:r>
+      <w:r>
+        <w:t xml:space="preserve"> and </w:t>
+      </w:r>
+      <w:r>
+        <w:t xml:space="preserve">Marker </w:t>
+      </w:r>
+      <w:r>
+        <w:t>ID</w:t>
+      </w:r>
+    </w:p>
+    <w:p>
+      <w:pPr>
+        <w:numPr>
+          <w:ilvl w:val="0"/>
+          <w:numId w:val="4"/>
+        </w:numPr>
+      </w:pPr>
+      <w:r>
+        <w:t>Browsers</w:t>
+      </w:r>
+    </w:p>
+    <w:p>
+      <w:pPr>
+        <w:numPr>
+          <w:ilvl w:val="1"/>
+          <w:numId w:val="4"/>
+        </w:numPr>
+      </w:pPr>
+      <w:r>
+        <w:t>Google Chrome</w:t>
+      </w:r>
+    </w:p>
+    <w:p>
+      <w:pPr>
+        <w:numPr>
+          <w:ilvl w:val="1"/>
+          <w:numId w:val="4"/>
+        </w:numPr>
+      </w:pPr>
+      <w:r>
+        <w:t>Mozilla Firefox</w:t>
+      </w:r>
+    </w:p>
+    <w:p>
+      <w:pPr>
+        <w:numPr>
+          <w:ilvl w:val="0"/>
+          <w:numId w:val="4"/>
+        </w:numPr>
+      </w:pPr>
+      <w:r>
+        <w:t>Database Organization</w:t>
+      </w:r>
+    </w:p>
+    <w:p>
+      <w:pPr>
+        <w:numPr>
+          <w:ilvl w:val="1"/>
+          <w:numId w:val="4"/>
+        </w:numPr>
+      </w:pPr>
+      <w:r>
+        <w:t>Users</w:t>
+      </w:r>
+    </w:p>
+    <w:p>
+      <w:pPr>
+        <w:numPr>
+          <w:ilvl w:val="2"/>
+          <w:numId w:val="4"/>
+        </w:numPr>
+      </w:pPr>
+      <w:r>
+        <w:t>User ID (Unique)</w:t>
+      </w:r>
+    </w:p>
+    <w:p>
+      <w:pPr>
+        <w:numPr>
+          <w:ilvl w:val="2"/>
+          <w:numId w:val="4"/>
+        </w:numPr>
+      </w:pPr>
+      <w:r>
+        <w:t>Email Address</w:t>
+      </w:r>
+      <w:r>
+        <w:t xml:space="preserve"> (Unique)</w:t>
+      </w:r>
+    </w:p>
+    <w:p>
+      <w:pPr>
+        <w:numPr>
+          <w:ilvl w:val="2"/>
+          <w:numId w:val="4"/>
+        </w:numPr>
+      </w:pPr>
+      <w:r>
+        <w:t>Password</w:t>
+      </w:r>
+    </w:p>
+    <w:p>
+      <w:pPr>
+        <w:numPr>
+          <w:ilvl w:val="2"/>
+          <w:numId w:val="4"/>
+        </w:numPr>
+      </w:pPr>
+      <w:r>
+        <w:t>First and Last Name</w:t>
+      </w:r>
+    </w:p>
+    <w:p>
+      <w:pPr>
+        <w:numPr>
+          <w:ilvl w:val="1"/>
+          <w:numId w:val="4"/>
+        </w:numPr>
+      </w:pPr>
+      <w:r>
+        <w:t>Markers</w:t>
+      </w:r>
+    </w:p>
+    <w:p>
+      <w:pPr>
+        <w:numPr>
+          <w:ilvl w:val="2"/>
+          <w:numId w:val="4"/>
+        </w:numPr>
+      </w:pPr>
+      <w:r>
+        <w:t>Email Address (Users)</w:t>
+      </w:r>
+    </w:p>
+    <w:p>
+      <w:pPr>
+        <w:numPr>
+          <w:ilvl w:val="2"/>
+          <w:numId w:val="4"/>
+        </w:numPr>
+      </w:pPr>
+      <w:r>
+        <w:t>Marker ID</w:t>
+      </w:r>
+    </w:p>
+    <w:p>
+      <w:pPr>
+        <w:numPr>
+          <w:ilvl w:val="2"/>
+          <w:numId w:val="4"/>
+        </w:numPr>
+      </w:pPr>
+      <w:r>
+        <w:t>Marker Name</w:t>
+      </w:r>
+    </w:p>
+    <w:p>
+      <w:pPr>
+        <w:numPr>
+          <w:ilvl w:val="2"/>
+          <w:numId w:val="4"/>
+        </w:numPr>
+      </w:pPr>
+      <w:r>
+        <w:t>Marker Location</w:t>
+      </w:r>
+    </w:p>
+    <w:p>
+      <w:pPr>
+        <w:numPr>
+          <w:ilvl w:val="2"/>
+          <w:numId w:val="4"/>
+        </w:numPr>
+      </w:pPr>
+      <w:r>
+        <w:t>Marker Time (</w:t>
+      </w:r>
+      <w:r>
+        <w:t>Used for Events</w:t>
+      </w:r>
+      <w:r>
+        <w:t>)</w:t>
+      </w:r>
+    </w:p>
+    <w:p>
+      <w:pPr>
+        <w:numPr>
+          <w:ilvl w:val="2"/>
+          <w:numId w:val="4"/>
+        </w:numPr>
+      </w:pPr>
+      <w:r>
+        <w:t>Marker Description</w:t>
+      </w:r>
+    </w:p>
+    <w:p>
+      <w:pPr>
+        <w:numPr>
+          <w:ilvl w:val="2"/>
+          <w:numId w:val="4"/>
+        </w:numPr>
+      </w:pPr>
+      <w:r>
+        <w:t>Marker Status (Used for Issues)</w:t>
+      </w:r>
+    </w:p>
+    <w:p>
+      <w:pPr>
+        <w:numPr>
+          <w:ilvl w:val="2"/>
+          <w:numId w:val="4"/>
+        </w:numPr>
+      </w:pPr>
+      <w:r>
+        <w:t>Image</w:t>
+      </w:r>
+      <w:r>
+        <w:t xml:space="preserve"> Path</w:t>
+      </w:r>
+    </w:p>
+    <w:p>
+      <w:pPr>
+        <w:numPr>
+          <w:ilvl w:val="2"/>
+          <w:numId w:val="4"/>
+        </w:numPr>
+      </w:pPr>
+      <w:r>
+        <w:t>Reported Amount</w:t>
+      </w:r>
+    </w:p>
+    <w:p>
+      <w:pPr>
+        <w:numPr>
+          <w:ilvl w:val="1"/>
+          <w:numId w:val="4"/>
+        </w:numPr>
+      </w:pPr>
+      <w:r>
+        <w:t>Comments</w:t>
+      </w:r>
+    </w:p>
+    <w:p>
+      <w:pPr>
+        <w:numPr>
+          <w:ilvl w:val="2"/>
+          <w:numId w:val="4"/>
+        </w:numPr>
+      </w:pPr>
+      <w:r>
+        <w:t>Comment ID</w:t>
+      </w:r>
+    </w:p>
+    <w:p>
+      <w:pPr>
+        <w:numPr>
+          <w:ilvl w:val="2"/>
+          <w:numId w:val="4"/>
+        </w:numPr>
+      </w:pPr>
+      <w:r>
+        <w:t xml:space="preserve">Marker </w:t>
+      </w:r>
+      <w:r>
+        <w:t>ID</w:t>
+      </w:r>
+      <w:r>
+        <w:t xml:space="preserve"> (Markers)</w:t>
+      </w:r>
+    </w:p>
+    <w:p>
+      <w:pPr>
+        <w:numPr>
+          <w:ilvl w:val="2"/>
+          <w:numId w:val="4"/>
+        </w:numPr>
+      </w:pPr>
+      <w:r>
+        <w:t>Email Address (Users; independent of Markers email address)</w:t>
+      </w:r>
+    </w:p>
+    <w:p>
+      <w:pPr>
+        <w:numPr>
+          <w:ilvl w:val="2"/>
+          <w:numId w:val="4"/>
+        </w:numPr>
+      </w:pPr>
+      <w:r>
+        <w:t>Comment</w:t>
+      </w:r>
+    </w:p>
+    <w:p>
+      <w:pPr>
+        <w:numPr>
+          <w:ilvl w:val="2"/>
+          <w:numId w:val="4"/>
+        </w:numPr>
+      </w:pPr>
+      <w:r>
+        <w:t>First Name</w:t>
+      </w:r>
+    </w:p>
+    <w:p>
+      <w:pPr>
+        <w:numPr>
+          <w:ilvl w:val="1"/>
+          <w:numId w:val="4"/>
+        </w:numPr>
+      </w:pPr>
+      <w:r>
+        <w:t>Filtering/Searching</w:t>
+      </w:r>
+    </w:p>
+    <w:p>
+      <w:pPr>
+        <w:numPr>
+          <w:ilvl w:val="2"/>
+          <w:numId w:val="4"/>
+        </w:numPr>
+      </w:pPr>
+      <w:r>
+        <w:t>Students can only filter markers by location</w:t>
+      </w:r>
+      <w:r>
+        <w:t xml:space="preserve"> or by most recent</w:t>
+      </w:r>
+    </w:p>
+    <w:p>
+      <w:pPr>
+        <w:numPr>
+          <w:ilvl w:val="0"/>
+          <w:numId w:val="4"/>
+        </w:numPr>
+      </w:pPr>
+      <w:r>
+        <w:t>Images</w:t>
+      </w:r>
+    </w:p>
+    <w:p>
+      <w:pPr>
+        <w:numPr>
+          <w:ilvl w:val="1"/>
+          <w:numId w:val="4"/>
+        </w:numPr>
+      </w:pPr>
+      <w:r>
+        <w:t>PNG or JPG format</w:t>
+      </w:r>
+    </w:p>
+    <w:p>
+      <w:pPr>
+        <w:numPr>
+          <w:ilvl w:val="1"/>
+          <w:numId w:val="4"/>
+        </w:numPr>
+      </w:pPr>
+      <w:r>
+        <w:t>At least 480p</w:t>
+      </w:r>
+    </w:p>
+    <w:p>
+      <w:pPr>
+        <w:numPr>
+          <w:ilvl w:val="1"/>
+          <w:numId w:val="4"/>
+        </w:numPr>
+      </w:pPr>
+      <w:r>
+        <w:t>File System with DB reference format</w:t>
+      </w:r>
+    </w:p>
+    <w:p>
+      <w:pPr>
+        <w:numPr>
+          <w:ilvl w:val="0"/>
+          <w:numId w:val="4"/>
+        </w:numPr>
+      </w:pPr>
+      <w:r>
+        <w:t>Prioritization</w:t>
+      </w:r>
+    </w:p>
+    <w:p>
+      <w:pPr>
+        <w:numPr>
+          <w:ilvl w:val="1"/>
+          <w:numId w:val="4"/>
+        </w:numPr>
+      </w:pPr>
+      <w:r>
+        <w:t>Most recent events will be prioritized first in the marker display</w:t>
+      </w:r>
+    </w:p>
     <w:p>
       <w:pPr>
         <w:numPr>
@@ -1244,7 +2253,18 @@
         </w:numPr>
       </w:pPr>
       <w:r>
-        <w:t>Edit created markers/comments</w:t>
+        <w:t>Report an issue on specific marker</w:t>
+      </w:r>
+    </w:p>
+    <w:p>
+      <w:pPr>
+        <w:numPr>
+          <w:ilvl w:val="1"/>
+          <w:numId w:val="1"/>
+        </w:numPr>
+      </w:pPr>
+      <w:r>
+        <w:t>Administration</w:t>
       </w:r>
     </w:p>
     <w:p>
@@ -1255,7 +2275,41 @@
         </w:numPr>
       </w:pPr>
       <w:r>
-        <w:t>Report an issue on specific marker</w:t>
+        <w:lastRenderedPageBreak/>
+        <w:t>All Student privileges</w:t>
+      </w:r>
+    </w:p>
+    <w:p>
+      <w:pPr>
+        <w:numPr>
+          <w:ilvl w:val="2"/>
+          <w:numId w:val="1"/>
+        </w:numPr>
+      </w:pPr>
+      <w:r>
+        <w:t>Update status on markers</w:t>
+      </w:r>
+    </w:p>
+    <w:p>
+      <w:pPr>
+        <w:numPr>
+          <w:ilvl w:val="2"/>
+          <w:numId w:val="1"/>
+        </w:numPr>
+      </w:pPr>
+      <w:r>
+        <w:t>Delete markers</w:t>
+      </w:r>
+    </w:p>
+    <w:p>
+      <w:pPr>
+        <w:numPr>
+          <w:ilvl w:val="0"/>
+          <w:numId w:val="1"/>
+        </w:numPr>
+      </w:pPr>
+      <w:r>
+        <w:t>Registration Information</w:t>
       </w:r>
     </w:p>
     <w:p>
@@ -1266,7 +2320,7 @@
         </w:numPr>
       </w:pPr>
       <w:r>
-        <w:t>Administration</w:t>
+        <w:t>Users</w:t>
       </w:r>
     </w:p>
     <w:p>
@@ -1277,7 +2331,7 @@
         </w:numPr>
       </w:pPr>
       <w:r>
-        <w:t>All Student privileges</w:t>
+        <w:t>Valid Campus Email Address</w:t>
       </w:r>
     </w:p>
     <w:p>
@@ -1288,7 +2342,29 @@
         </w:numPr>
       </w:pPr>
       <w:r>
-        <w:t>Update status on markers</w:t>
+        <w:t>Password (8+ characters long)</w:t>
+      </w:r>
+    </w:p>
+    <w:p>
+      <w:pPr>
+        <w:numPr>
+          <w:ilvl w:val="0"/>
+          <w:numId w:val="1"/>
+        </w:numPr>
+      </w:pPr>
+      <w:r>
+        <w:t>Main Information</w:t>
+      </w:r>
+    </w:p>
+    <w:p>
+      <w:pPr>
+        <w:numPr>
+          <w:ilvl w:val="1"/>
+          <w:numId w:val="1"/>
+        </w:numPr>
+      </w:pPr>
+      <w:r>
+        <w:t>Raw Data</w:t>
       </w:r>
     </w:p>
     <w:p>
@@ -1299,18 +2375,7 @@
         </w:numPr>
       </w:pPr>
       <w:r>
-        <w:t>Delete markers</w:t>
-      </w:r>
-    </w:p>
-    <w:p>
-      <w:pPr>
-        <w:numPr>
-          <w:ilvl w:val="0"/>
-          <w:numId w:val="1"/>
-        </w:numPr>
-      </w:pPr>
-      <w:r>
-        <w:t>Registration Information</w:t>
+        <w:t>Information entered by users</w:t>
       </w:r>
     </w:p>
     <w:p>
@@ -1321,7 +2386,7 @@
         </w:numPr>
       </w:pPr>
       <w:r>
-        <w:t>Users</w:t>
+        <w:t>Metadata</w:t>
       </w:r>
     </w:p>
     <w:p>
@@ -1332,7 +2397,7 @@
         </w:numPr>
       </w:pPr>
       <w:r>
-        <w:t>Valid Campus Email Address</w:t>
+        <w:t>File format and size of images (PNG/JPG; 480p+)</w:t>
       </w:r>
     </w:p>
     <w:p>
@@ -1343,7 +2408,130 @@
         </w:numPr>
       </w:pPr>
       <w:r>
-        <w:t>Username (6+ characters long)</w:t>
+        <w:t>Marker Data</w:t>
+      </w:r>
+    </w:p>
+    <w:p>
+      <w:pPr>
+        <w:numPr>
+          <w:ilvl w:val="3"/>
+          <w:numId w:val="1"/>
+        </w:numPr>
+      </w:pPr>
+      <w:r>
+        <w:t>Event</w:t>
+      </w:r>
+      <w:r>
+        <w:t>/Issue</w:t>
+      </w:r>
+      <w:r>
+        <w:t xml:space="preserve"> ID (11-bit integer)</w:t>
+      </w:r>
+    </w:p>
+    <w:p>
+      <w:pPr>
+        <w:numPr>
+          <w:ilvl w:val="3"/>
+          <w:numId w:val="1"/>
+        </w:numPr>
+      </w:pPr>
+      <w:r>
+        <w:t>Event Name (20 characters)</w:t>
+      </w:r>
+    </w:p>
+    <w:p>
+      <w:pPr>
+        <w:numPr>
+          <w:ilvl w:val="3"/>
+          <w:numId w:val="1"/>
+        </w:numPr>
+      </w:pPr>
+      <w:r>
+        <w:t>Event</w:t>
+      </w:r>
+      <w:r>
+        <w:t>/Issue</w:t>
+      </w:r>
+      <w:r>
+        <w:t xml:space="preserve"> Location (</w:t>
+      </w:r>
+      <w:r>
+        <w:t>50</w:t>
+      </w:r>
+      <w:r>
+        <w:t xml:space="preserve"> characters)</w:t>
+      </w:r>
+    </w:p>
+    <w:p>
+      <w:pPr>
+        <w:numPr>
+          <w:ilvl w:val="3"/>
+          <w:numId w:val="1"/>
+        </w:numPr>
+      </w:pPr>
+      <w:r>
+        <w:t>Event Time (8 characters; will be switched to date format)</w:t>
+      </w:r>
+    </w:p>
+    <w:p>
+      <w:pPr>
+        <w:numPr>
+          <w:ilvl w:val="3"/>
+          <w:numId w:val="1"/>
+        </w:numPr>
+      </w:pPr>
+      <w:r>
+        <w:t>Event</w:t>
+      </w:r>
+      <w:r>
+        <w:t>/Issue</w:t>
+      </w:r>
+      <w:r>
+        <w:t xml:space="preserve"> Description (255 characters)</w:t>
+      </w:r>
+    </w:p>
+    <w:p>
+      <w:pPr>
+        <w:numPr>
+          <w:ilvl w:val="3"/>
+          <w:numId w:val="1"/>
+        </w:numPr>
+      </w:pPr>
+      <w:r>
+        <w:t>Event/Issue Image Path (100 characters)</w:t>
+      </w:r>
+    </w:p>
+    <w:p>
+      <w:pPr>
+        <w:numPr>
+          <w:ilvl w:val="3"/>
+          <w:numId w:val="1"/>
+        </w:numPr>
+      </w:pPr>
+      <w:r>
+        <w:t>Event Reported (1-bit integer)</w:t>
+      </w:r>
+    </w:p>
+    <w:p>
+      <w:pPr>
+        <w:numPr>
+          <w:ilvl w:val="3"/>
+          <w:numId w:val="1"/>
+        </w:numPr>
+      </w:pPr>
+      <w:r>
+        <w:t>Issue Status (255 characters)</w:t>
+      </w:r>
+    </w:p>
+    <w:p>
+      <w:pPr>
+        <w:numPr>
+          <w:ilvl w:val="1"/>
+          <w:numId w:val="1"/>
+        </w:numPr>
+      </w:pPr>
+      <w:r>
+        <w:t>Supporting Data</w:t>
       </w:r>
     </w:p>
     <w:p>
@@ -1354,29 +2542,13 @@
         </w:numPr>
       </w:pPr>
       <w:r>
-        <w:t>Password (8+ characters long)</w:t>
-      </w:r>
-    </w:p>
-    <w:p>
-      <w:pPr>
-        <w:numPr>
-          <w:ilvl w:val="0"/>
-          <w:numId w:val="1"/>
-        </w:numPr>
-      </w:pPr>
-      <w:r>
-        <w:t>Main Information</w:t>
-      </w:r>
-    </w:p>
-    <w:p>
-      <w:pPr>
-        <w:numPr>
-          <w:ilvl w:val="1"/>
-          <w:numId w:val="1"/>
-        </w:numPr>
-      </w:pPr>
-      <w:r>
-        <w:t>Raw Data</w:t>
+        <w:t>User Login Information (email/</w:t>
+      </w:r>
+      <w:r>
+        <w:t xml:space="preserve"> </w:t>
+      </w:r>
+      <w:r>
+        <w:t>password)</w:t>
       </w:r>
     </w:p>
     <w:p>
@@ -1387,134 +2559,6 @@
         </w:numPr>
       </w:pPr>
       <w:r>
-        <w:t>Information entered by users</w:t>
-      </w:r>
-    </w:p>
-    <w:p>
-      <w:pPr>
-        <w:numPr>
-          <w:ilvl w:val="1"/>
-          <w:numId w:val="1"/>
-        </w:numPr>
-      </w:pPr>
-      <w:r>
-        <w:t>Metadata</w:t>
-      </w:r>
-    </w:p>
-    <w:p>
-      <w:pPr>
-        <w:numPr>
-          <w:ilvl w:val="2"/>
-          <w:numId w:val="1"/>
-        </w:numPr>
-      </w:pPr>
-      <w:r>
-        <w:t>File format and size of images (PNG/JPG; 480p+)</w:t>
-      </w:r>
-    </w:p>
-    <w:p>
-      <w:pPr>
-        <w:numPr>
-          <w:ilvl w:val="2"/>
-          <w:numId w:val="1"/>
-        </w:numPr>
-      </w:pPr>
-      <w:r>
-        <w:lastRenderedPageBreak/>
-        <w:t>Marker Data</w:t>
-      </w:r>
-    </w:p>
-    <w:p>
-      <w:pPr>
-        <w:numPr>
-          <w:ilvl w:val="3"/>
-          <w:numId w:val="1"/>
-        </w:numPr>
-      </w:pPr>
-      <w:r>
-        <w:t>Event ID (11-bit integer)</w:t>
-      </w:r>
-    </w:p>
-    <w:p>
-      <w:pPr>
-        <w:numPr>
-          <w:ilvl w:val="3"/>
-          <w:numId w:val="1"/>
-        </w:numPr>
-      </w:pPr>
-      <w:r>
-        <w:t>Event Name (20 characters)</w:t>
-      </w:r>
-    </w:p>
-    <w:p>
-      <w:pPr>
-        <w:numPr>
-          <w:ilvl w:val="3"/>
-          <w:numId w:val="1"/>
-        </w:numPr>
-      </w:pPr>
-      <w:r>
-        <w:t>Event Location (25 characters)</w:t>
-      </w:r>
-    </w:p>
-    <w:p>
-      <w:pPr>
-        <w:numPr>
-          <w:ilvl w:val="3"/>
-          <w:numId w:val="1"/>
-        </w:numPr>
-      </w:pPr>
-      <w:r>
-        <w:t>Event Time (8 characters; will be switched to date format)</w:t>
-      </w:r>
-    </w:p>
-    <w:p>
-      <w:pPr>
-        <w:numPr>
-          <w:ilvl w:val="3"/>
-          <w:numId w:val="1"/>
-        </w:numPr>
-      </w:pPr>
-      <w:r>
-        <w:t>Event Description (255 characters)</w:t>
-      </w:r>
-    </w:p>
-    <w:p>
-      <w:pPr>
-        <w:numPr>
-          <w:ilvl w:val="1"/>
-          <w:numId w:val="1"/>
-        </w:numPr>
-      </w:pPr>
-      <w:r>
-        <w:t>Supporting Data</w:t>
-      </w:r>
-    </w:p>
-    <w:p>
-      <w:pPr>
-        <w:numPr>
-          <w:ilvl w:val="2"/>
-          <w:numId w:val="1"/>
-        </w:numPr>
-      </w:pPr>
-      <w:r>
-        <w:t>User Login Information (</w:t>
-      </w:r>
-      <w:r>
-        <w:t>email/</w:t>
-      </w:r>
-      <w:r>
-        <w:t>username/password)</w:t>
-      </w:r>
-    </w:p>
-    <w:p>
-      <w:pPr>
-        <w:numPr>
-          <w:ilvl w:val="2"/>
-          <w:numId w:val="1"/>
-        </w:numPr>
-      </w:pPr>
-      <w:r>
         <w:t>Location listing</w:t>
       </w:r>
     </w:p>
@@ -1531,962 +2575,6 @@
           <w:b/>
         </w:rPr>
       </w:pPr>
-    </w:p>
-    <w:p>
-      <w:pPr>
-        <w:rPr>
-          <w:b/>
-        </w:rPr>
-      </w:pPr>
-      <w:r>
-        <w:rPr>
-          <w:b/>
-        </w:rPr>
-        <w:t>Overview, Scenarios, and Use Cases:</w:t>
-      </w:r>
-    </w:p>
-    <w:p>
-      <w:pPr>
-        <w:rPr>
-          <w:b/>
-        </w:rPr>
-      </w:pPr>
-    </w:p>
-    <w:p>
-      <w:r>
-        <w:t>Users create an account. Students log in and can view current events or issues happening around campus. Students may create a new marker and report an issue. Administration then sees the new marker and provides status update on that issue based on their progress. If there is a duplicate reporting then Administration can remove the duplicate report. Students can also create a new marker for an event they are hosting. Students can report any inappropriate posts and provide a reason. Administration has privileges to remove any inappropriate posts if policies are violated.</w:t>
-      </w:r>
-    </w:p>
-    <w:p>
-      <w:pPr>
-        <w:rPr>
-          <w:b/>
-        </w:rPr>
-      </w:pPr>
-    </w:p>
-    <w:p>
-      <w:pPr>
-        <w:rPr>
-          <w:b/>
-        </w:rPr>
-      </w:pPr>
-      <w:r>
-        <w:rPr>
-          <w:b/>
-        </w:rPr>
-        <w:t>High-Level Functional Requirements:</w:t>
-      </w:r>
-    </w:p>
-    <w:p>
-      <w:pPr>
-        <w:rPr>
-          <w:b/>
-        </w:rPr>
-      </w:pPr>
-    </w:p>
-    <w:p>
-      <w:pPr>
-        <w:rPr>
-          <w:b/>
-        </w:rPr>
-      </w:pPr>
-    </w:p>
-    <w:p>
-      <w:pPr>
-        <w:numPr>
-          <w:ilvl w:val="0"/>
-          <w:numId w:val="2"/>
-        </w:numPr>
-      </w:pPr>
-      <w:r>
-        <w:t>Users should be able to create an account if they do not already have one.</w:t>
-      </w:r>
-    </w:p>
-    <w:p>
-      <w:pPr>
-        <w:numPr>
-          <w:ilvl w:val="1"/>
-          <w:numId w:val="2"/>
-        </w:numPr>
-      </w:pPr>
-      <w:r>
-        <w:t>A valid email address is required to create an account.</w:t>
-      </w:r>
-    </w:p>
-    <w:p>
-      <w:pPr>
-        <w:numPr>
-          <w:ilvl w:val="1"/>
-          <w:numId w:val="2"/>
-        </w:numPr>
-      </w:pPr>
-      <w:r>
-        <w:t>A username must be at least 6 characters long.</w:t>
-      </w:r>
-    </w:p>
-    <w:p>
-      <w:pPr>
-        <w:numPr>
-          <w:ilvl w:val="1"/>
-          <w:numId w:val="2"/>
-        </w:numPr>
-      </w:pPr>
-      <w:r>
-        <w:t>A password must be at least 8 characters long.</w:t>
-      </w:r>
-    </w:p>
-    <w:p>
-      <w:pPr>
-        <w:numPr>
-          <w:ilvl w:val="0"/>
-          <w:numId w:val="2"/>
-        </w:numPr>
-      </w:pPr>
-      <w:r>
-        <w:t>Users will be identified by their campus provided email.</w:t>
-      </w:r>
-    </w:p>
-    <w:p>
-      <w:pPr>
-        <w:numPr>
-          <w:ilvl w:val="1"/>
-          <w:numId w:val="2"/>
-        </w:numPr>
-      </w:pPr>
-      <w:r>
-        <w:t>Any duplicate emails shall not be permitted to create an account.</w:t>
-      </w:r>
-    </w:p>
-    <w:p>
-      <w:pPr>
-        <w:numPr>
-          <w:ilvl w:val="0"/>
-          <w:numId w:val="2"/>
-        </w:numPr>
-      </w:pPr>
-      <w:r>
-        <w:t>Users should be able to attach a photo to their reporting and creation of marker.</w:t>
-      </w:r>
-    </w:p>
-    <w:p>
-      <w:pPr>
-        <w:numPr>
-          <w:ilvl w:val="1"/>
-          <w:numId w:val="2"/>
-        </w:numPr>
-      </w:pPr>
-      <w:r>
-        <w:t>The picture must be a PNG or JPG file format, all other types will not be taken.</w:t>
-      </w:r>
-    </w:p>
-    <w:p>
-      <w:pPr>
-        <w:numPr>
-          <w:ilvl w:val="1"/>
-          <w:numId w:val="2"/>
-        </w:numPr>
-      </w:pPr>
-      <w:r>
-        <w:t>The picture must be at least 480p so the image can have decent quality.</w:t>
-      </w:r>
-    </w:p>
-    <w:p>
-      <w:pPr>
-        <w:numPr>
-          <w:ilvl w:val="0"/>
-          <w:numId w:val="2"/>
-        </w:numPr>
-      </w:pPr>
-      <w:r>
-        <w:t>Users should be able to comment on existing markers.</w:t>
-      </w:r>
-    </w:p>
-    <w:p>
-      <w:pPr>
-        <w:numPr>
-          <w:ilvl w:val="1"/>
-          <w:numId w:val="2"/>
-        </w:numPr>
-      </w:pPr>
-      <w:r>
-        <w:t>Comments will be limited to 100 characters.</w:t>
-      </w:r>
-    </w:p>
-    <w:p>
-      <w:pPr>
-        <w:numPr>
-          <w:ilvl w:val="1"/>
-          <w:numId w:val="2"/>
-        </w:numPr>
-      </w:pPr>
-      <w:r>
-        <w:t>Students can only post one comment per marker and zero on markers created by that student.</w:t>
-      </w:r>
-    </w:p>
-    <w:p>
-      <w:pPr>
-        <w:numPr>
-          <w:ilvl w:val="0"/>
-          <w:numId w:val="2"/>
-        </w:numPr>
-      </w:pPr>
-      <w:r>
-        <w:t>Users should be able to report inappropriate posts.</w:t>
-      </w:r>
-    </w:p>
-    <w:p>
-      <w:pPr>
-        <w:numPr>
-          <w:ilvl w:val="1"/>
-          <w:numId w:val="2"/>
-        </w:numPr>
-      </w:pPr>
-      <w:r>
-        <w:t>Students that report inappropriate posts must be reviewed by Administration.</w:t>
-      </w:r>
-    </w:p>
-    <w:p>
-      <w:pPr>
-        <w:numPr>
-          <w:ilvl w:val="0"/>
-          <w:numId w:val="2"/>
-        </w:numPr>
-      </w:pPr>
-      <w:r>
-        <w:t>Administration should be able to delete/modify markers</w:t>
-      </w:r>
-      <w:r>
-        <w:t xml:space="preserve"> and comments</w:t>
-      </w:r>
-      <w:r>
-        <w:t>.</w:t>
-      </w:r>
-    </w:p>
-    <w:p>
-      <w:pPr>
-        <w:numPr>
-          <w:ilvl w:val="1"/>
-          <w:numId w:val="2"/>
-        </w:numPr>
-      </w:pPr>
-      <w:r>
-        <w:t>Any deleted markers/comments will be completely removed from the web system.</w:t>
-      </w:r>
-    </w:p>
-    <w:p>
-      <w:pPr>
-        <w:numPr>
-          <w:ilvl w:val="0"/>
-          <w:numId w:val="2"/>
-        </w:numPr>
-      </w:pPr>
-      <w:r>
-        <w:t>Administration should be able to provide status updates of reported issues.</w:t>
-      </w:r>
-    </w:p>
-    <w:p>
-      <w:pPr>
-        <w:numPr>
-          <w:ilvl w:val="1"/>
-          <w:numId w:val="2"/>
-        </w:numPr>
-      </w:pPr>
-      <w:r>
-        <w:lastRenderedPageBreak/>
-        <w:t>Status updates will either be in the form of comments or its own issue resolver system.</w:t>
-      </w:r>
-    </w:p>
-    <w:p>
-      <w:pPr>
-        <w:numPr>
-          <w:ilvl w:val="1"/>
-          <w:numId w:val="2"/>
-        </w:numPr>
-      </w:pPr>
-      <w:r>
-        <w:t>If in the form of comments, previous status updates will be deleted from the system.</w:t>
-      </w:r>
-    </w:p>
-    <w:p>
-      <w:pPr>
-        <w:rPr>
-          <w:b/>
-        </w:rPr>
-      </w:pPr>
-    </w:p>
-    <w:p>
-      <w:pPr>
-        <w:rPr>
-          <w:b/>
-        </w:rPr>
-      </w:pPr>
-    </w:p>
-    <w:p>
-      <w:pPr>
-        <w:rPr>
-          <w:b/>
-        </w:rPr>
-      </w:pPr>
-      <w:r>
-        <w:rPr>
-          <w:b/>
-        </w:rPr>
-        <w:t>Non-Functional Requirements:</w:t>
-      </w:r>
-    </w:p>
-    <w:p>
-      <w:pPr>
-        <w:numPr>
-          <w:ilvl w:val="0"/>
-          <w:numId w:val="3"/>
-        </w:numPr>
-      </w:pPr>
-      <w:r>
-        <w:t>Students should be limited to a specific number of posts per day to avoid spamming the system.</w:t>
-      </w:r>
-    </w:p>
-    <w:p>
-      <w:pPr>
-        <w:numPr>
-          <w:ilvl w:val="0"/>
-          <w:numId w:val="3"/>
-        </w:numPr>
-      </w:pPr>
-      <w:r>
-        <w:t>Users can only have a single account.</w:t>
-      </w:r>
-    </w:p>
-    <w:p>
-      <w:pPr>
-        <w:numPr>
-          <w:ilvl w:val="0"/>
-          <w:numId w:val="3"/>
-        </w:numPr>
-      </w:pPr>
-      <w:r>
-        <w:t>Posts should indicate whether it has been modified by Student or Administration.</w:t>
-      </w:r>
-    </w:p>
-    <w:p>
-      <w:pPr>
-        <w:numPr>
-          <w:ilvl w:val="0"/>
-          <w:numId w:val="3"/>
-        </w:numPr>
-      </w:pPr>
-      <w:r>
-        <w:t>Users should be able to use the system without instructions.</w:t>
-      </w:r>
-    </w:p>
-    <w:p>
-      <w:pPr>
-        <w:numPr>
-          <w:ilvl w:val="0"/>
-          <w:numId w:val="3"/>
-        </w:numPr>
-      </w:pPr>
-      <w:r>
-        <w:t>JavaScript</w:t>
-      </w:r>
-      <w:r>
-        <w:t xml:space="preserve">, SQL, HTML, and CSS will be the main focus languages used to develop </w:t>
-      </w:r>
-      <w:r>
-        <w:rPr>
-          <w:i/>
-        </w:rPr>
-        <w:t>Campus Snapshots</w:t>
-      </w:r>
-      <w:r>
-        <w:t>.</w:t>
-      </w:r>
-    </w:p>
-    <w:p>
-      <w:pPr>
-        <w:numPr>
-          <w:ilvl w:val="0"/>
-          <w:numId w:val="3"/>
-        </w:numPr>
-      </w:pPr>
-      <w:r>
-        <w:t>Markers can be sorted/displayed by location on campus.</w:t>
-      </w:r>
-    </w:p>
-    <w:p/>
-    <w:p>
-      <w:pPr>
-        <w:rPr>
-          <w:b/>
-        </w:rPr>
-      </w:pPr>
-    </w:p>
-    <w:p>
-      <w:pPr>
-        <w:rPr>
-          <w:b/>
-        </w:rPr>
-      </w:pPr>
-      <w:r>
-        <w:rPr>
-          <w:b/>
-        </w:rPr>
-        <w:t>High-Level System Architecture</w:t>
-      </w:r>
-      <w:r>
-        <w:rPr>
-          <w:b/>
-        </w:rPr>
-        <w:t xml:space="preserve"> and Database Organization</w:t>
-      </w:r>
-      <w:r>
-        <w:rPr>
-          <w:b/>
-        </w:rPr>
-        <w:t>:</w:t>
-      </w:r>
-    </w:p>
-    <w:p>
-      <w:pPr>
-        <w:rPr>
-          <w:b/>
-        </w:rPr>
-      </w:pPr>
-    </w:p>
-    <w:p>
-      <w:pPr>
-        <w:numPr>
-          <w:ilvl w:val="0"/>
-          <w:numId w:val="4"/>
-        </w:numPr>
-      </w:pPr>
-      <w:r>
-        <w:t>Languages</w:t>
-      </w:r>
-    </w:p>
-    <w:p>
-      <w:pPr>
-        <w:numPr>
-          <w:ilvl w:val="1"/>
-          <w:numId w:val="4"/>
-        </w:numPr>
-      </w:pPr>
-      <w:r>
-        <w:t>JavaScript</w:t>
-      </w:r>
-    </w:p>
-    <w:p>
-      <w:pPr>
-        <w:numPr>
-          <w:ilvl w:val="1"/>
-          <w:numId w:val="4"/>
-        </w:numPr>
-      </w:pPr>
-      <w:r>
-        <w:t>HTML/CSS</w:t>
-      </w:r>
-    </w:p>
-    <w:p>
-      <w:pPr>
-        <w:numPr>
-          <w:ilvl w:val="1"/>
-          <w:numId w:val="4"/>
-        </w:numPr>
-      </w:pPr>
-      <w:r>
-        <w:t>SQL</w:t>
-      </w:r>
-    </w:p>
-    <w:p>
-      <w:pPr>
-        <w:numPr>
-          <w:ilvl w:val="0"/>
-          <w:numId w:val="4"/>
-        </w:numPr>
-      </w:pPr>
-      <w:r>
-        <w:t>Tools</w:t>
-      </w:r>
-    </w:p>
-    <w:p>
-      <w:pPr>
-        <w:numPr>
-          <w:ilvl w:val="1"/>
-          <w:numId w:val="4"/>
-        </w:numPr>
-      </w:pPr>
-      <w:r>
-        <w:t>GitHub</w:t>
-      </w:r>
-    </w:p>
-    <w:p>
-      <w:pPr>
-        <w:numPr>
-          <w:ilvl w:val="1"/>
-          <w:numId w:val="4"/>
-        </w:numPr>
-      </w:pPr>
-      <w:r>
-        <w:t>Google Docs</w:t>
-      </w:r>
-    </w:p>
-    <w:p>
-      <w:pPr>
-        <w:numPr>
-          <w:ilvl w:val="1"/>
-          <w:numId w:val="4"/>
-        </w:numPr>
-      </w:pPr>
-      <w:r>
-        <w:t>Trello</w:t>
-      </w:r>
-    </w:p>
-    <w:p>
-      <w:pPr>
-        <w:numPr>
-          <w:ilvl w:val="1"/>
-          <w:numId w:val="4"/>
-        </w:numPr>
-      </w:pPr>
-      <w:r>
-        <w:t>Discord</w:t>
-      </w:r>
-    </w:p>
-    <w:p>
-      <w:pPr>
-        <w:numPr>
-          <w:ilvl w:val="0"/>
-          <w:numId w:val="4"/>
-        </w:numPr>
-      </w:pPr>
-      <w:r>
-        <w:t>APIs</w:t>
-      </w:r>
-    </w:p>
-    <w:p>
-      <w:pPr>
-        <w:numPr>
-          <w:ilvl w:val="1"/>
-          <w:numId w:val="4"/>
-        </w:numPr>
-      </w:pPr>
-      <w:r>
-        <w:t>Google Maps API</w:t>
-      </w:r>
-      <w:r>
-        <w:t xml:space="preserve"> (Dependent </w:t>
-      </w:r>
-      <w:r>
-        <w:t>on best functionality or just campus map)</w:t>
-      </w:r>
-    </w:p>
-    <w:p>
-      <w:pPr>
-        <w:numPr>
-          <w:ilvl w:val="1"/>
-          <w:numId w:val="4"/>
-        </w:numPr>
-      </w:pPr>
-      <w:r>
-        <w:t>Custom APIs</w:t>
-      </w:r>
-    </w:p>
-    <w:p>
-      <w:pPr>
-        <w:numPr>
-          <w:ilvl w:val="2"/>
-          <w:numId w:val="4"/>
-        </w:numPr>
-      </w:pPr>
-      <w:r>
-        <w:t>Marker Creation</w:t>
-      </w:r>
-    </w:p>
-    <w:p>
-      <w:pPr>
-        <w:numPr>
-          <w:ilvl w:val="3"/>
-          <w:numId w:val="4"/>
-        </w:numPr>
-      </w:pPr>
-      <w:r>
-        <w:t>Creates markers based on User email</w:t>
-      </w:r>
-    </w:p>
-    <w:p>
-      <w:pPr>
-        <w:numPr>
-          <w:ilvl w:val="2"/>
-          <w:numId w:val="4"/>
-        </w:numPr>
-      </w:pPr>
-      <w:r>
-        <w:t>Comment Creation</w:t>
-      </w:r>
-    </w:p>
-    <w:p>
-      <w:pPr>
-        <w:numPr>
-          <w:ilvl w:val="3"/>
-          <w:numId w:val="4"/>
-        </w:numPr>
-      </w:pPr>
-      <w:r>
-        <w:t xml:space="preserve">Creates comments based on User email and </w:t>
-      </w:r>
-      <w:r>
-        <w:t>Marker name</w:t>
-      </w:r>
-    </w:p>
-    <w:p>
-      <w:pPr>
-        <w:numPr>
-          <w:ilvl w:val="0"/>
-          <w:numId w:val="4"/>
-        </w:numPr>
-      </w:pPr>
-      <w:r>
-        <w:t>Browsers</w:t>
-      </w:r>
-    </w:p>
-    <w:p>
-      <w:pPr>
-        <w:numPr>
-          <w:ilvl w:val="1"/>
-          <w:numId w:val="4"/>
-        </w:numPr>
-      </w:pPr>
-      <w:r>
-        <w:t>Google Chrome</w:t>
-      </w:r>
-    </w:p>
-    <w:p>
-      <w:pPr>
-        <w:numPr>
-          <w:ilvl w:val="1"/>
-          <w:numId w:val="4"/>
-        </w:numPr>
-      </w:pPr>
-      <w:r>
-        <w:t>Mozilla Firefox</w:t>
-      </w:r>
-    </w:p>
-    <w:p>
-      <w:pPr>
-        <w:numPr>
-          <w:ilvl w:val="0"/>
-          <w:numId w:val="4"/>
-        </w:numPr>
-      </w:pPr>
-      <w:r>
-        <w:t>Database Organization</w:t>
-      </w:r>
-    </w:p>
-    <w:p>
-      <w:pPr>
-        <w:numPr>
-          <w:ilvl w:val="1"/>
-          <w:numId w:val="4"/>
-        </w:numPr>
-      </w:pPr>
-      <w:r>
-        <w:t>Users</w:t>
-      </w:r>
-    </w:p>
-    <w:p>
-      <w:pPr>
-        <w:numPr>
-          <w:ilvl w:val="2"/>
-          <w:numId w:val="4"/>
-        </w:numPr>
-      </w:pPr>
-      <w:r>
-        <w:t>Email Address</w:t>
-      </w:r>
-      <w:r>
-        <w:t xml:space="preserve"> (Unique)</w:t>
-      </w:r>
-    </w:p>
-    <w:p>
-      <w:pPr>
-        <w:numPr>
-          <w:ilvl w:val="2"/>
-          <w:numId w:val="4"/>
-        </w:numPr>
-      </w:pPr>
-      <w:r>
-        <w:t>Username</w:t>
-      </w:r>
-      <w:r>
-        <w:t xml:space="preserve"> (Unique)</w:t>
-      </w:r>
-    </w:p>
-    <w:p>
-      <w:pPr>
-        <w:numPr>
-          <w:ilvl w:val="2"/>
-          <w:numId w:val="4"/>
-        </w:numPr>
-      </w:pPr>
-      <w:r>
-        <w:t>Password</w:t>
-      </w:r>
-    </w:p>
-    <w:p>
-      <w:pPr>
-        <w:numPr>
-          <w:ilvl w:val="1"/>
-          <w:numId w:val="4"/>
-        </w:numPr>
-      </w:pPr>
-      <w:r>
-        <w:t>Markers</w:t>
-      </w:r>
-    </w:p>
-    <w:p>
-      <w:pPr>
-        <w:numPr>
-          <w:ilvl w:val="2"/>
-          <w:numId w:val="4"/>
-        </w:numPr>
-      </w:pPr>
-      <w:r>
-        <w:lastRenderedPageBreak/>
-        <w:t>Email Address (Users)</w:t>
-      </w:r>
-    </w:p>
-    <w:p>
-      <w:pPr>
-        <w:numPr>
-          <w:ilvl w:val="2"/>
-          <w:numId w:val="4"/>
-        </w:numPr>
-      </w:pPr>
-      <w:r>
-        <w:t>Marker Name</w:t>
-      </w:r>
-    </w:p>
-    <w:p>
-      <w:pPr>
-        <w:numPr>
-          <w:ilvl w:val="2"/>
-          <w:numId w:val="4"/>
-        </w:numPr>
-      </w:pPr>
-      <w:r>
-        <w:t>Marker Location</w:t>
-      </w:r>
-    </w:p>
-    <w:p>
-      <w:pPr>
-        <w:numPr>
-          <w:ilvl w:val="2"/>
-          <w:numId w:val="4"/>
-        </w:numPr>
-      </w:pPr>
-      <w:r>
-        <w:t>Marker Time (Can be null)</w:t>
-      </w:r>
-    </w:p>
-    <w:p>
-      <w:pPr>
-        <w:numPr>
-          <w:ilvl w:val="2"/>
-          <w:numId w:val="4"/>
-        </w:numPr>
-      </w:pPr>
-      <w:r>
-        <w:t>Marker Description</w:t>
-      </w:r>
-    </w:p>
-    <w:p>
-      <w:pPr>
-        <w:numPr>
-          <w:ilvl w:val="2"/>
-          <w:numId w:val="4"/>
-        </w:numPr>
-      </w:pPr>
-      <w:r>
-        <w:t>Image</w:t>
-      </w:r>
-    </w:p>
-    <w:p>
-      <w:pPr>
-        <w:numPr>
-          <w:ilvl w:val="1"/>
-          <w:numId w:val="4"/>
-        </w:numPr>
-      </w:pPr>
-      <w:r>
-        <w:t>Comments</w:t>
-      </w:r>
-    </w:p>
-    <w:p>
-      <w:pPr>
-        <w:numPr>
-          <w:ilvl w:val="2"/>
-          <w:numId w:val="4"/>
-        </w:numPr>
-      </w:pPr>
-      <w:r>
-        <w:t>Marker Name (Markers)</w:t>
-      </w:r>
-    </w:p>
-    <w:p>
-      <w:pPr>
-        <w:numPr>
-          <w:ilvl w:val="2"/>
-          <w:numId w:val="4"/>
-        </w:numPr>
-      </w:pPr>
-      <w:r>
-        <w:t>Email Address (Users; independent of Markers email address)</w:t>
-      </w:r>
-    </w:p>
-    <w:p>
-      <w:pPr>
-        <w:numPr>
-          <w:ilvl w:val="2"/>
-          <w:numId w:val="4"/>
-        </w:numPr>
-      </w:pPr>
-      <w:r>
-        <w:t>Comment</w:t>
-      </w:r>
-    </w:p>
-    <w:p>
-      <w:pPr>
-        <w:numPr>
-          <w:ilvl w:val="2"/>
-          <w:numId w:val="4"/>
-        </w:numPr>
-      </w:pPr>
-      <w:r>
-        <w:t>Image</w:t>
-      </w:r>
-    </w:p>
-    <w:p>
-      <w:pPr>
-        <w:numPr>
-          <w:ilvl w:val="1"/>
-          <w:numId w:val="4"/>
-        </w:numPr>
-      </w:pPr>
-      <w:r>
-        <w:t>Filtering/Searching</w:t>
-      </w:r>
-    </w:p>
-    <w:p>
-      <w:pPr>
-        <w:numPr>
-          <w:ilvl w:val="2"/>
-          <w:numId w:val="4"/>
-        </w:numPr>
-      </w:pPr>
-      <w:r>
-        <w:t>Simple Comparison search</w:t>
-      </w:r>
-    </w:p>
-    <w:p>
-      <w:pPr>
-        <w:numPr>
-          <w:ilvl w:val="2"/>
-          <w:numId w:val="4"/>
-        </w:numPr>
-      </w:pPr>
-      <w:r>
-        <w:t>Students can only filter markers by location</w:t>
-      </w:r>
-    </w:p>
-    <w:p>
-      <w:pPr>
-        <w:numPr>
-          <w:ilvl w:val="2"/>
-          <w:numId w:val="4"/>
-        </w:numPr>
-      </w:pPr>
-      <w:r>
-        <w:t>Administration can filter markers/comments by location or email address</w:t>
-      </w:r>
-    </w:p>
-    <w:p>
-      <w:pPr>
-        <w:numPr>
-          <w:ilvl w:val="0"/>
-          <w:numId w:val="4"/>
-        </w:numPr>
-      </w:pPr>
-      <w:r>
-        <w:t>Images</w:t>
-      </w:r>
-    </w:p>
-    <w:p>
-      <w:pPr>
-        <w:numPr>
-          <w:ilvl w:val="1"/>
-          <w:numId w:val="4"/>
-        </w:numPr>
-      </w:pPr>
-      <w:r>
-        <w:t>PNG or JPG format</w:t>
-      </w:r>
-    </w:p>
-    <w:p>
-      <w:pPr>
-        <w:numPr>
-          <w:ilvl w:val="1"/>
-          <w:numId w:val="4"/>
-        </w:numPr>
-      </w:pPr>
-      <w:r>
-        <w:t>At least 480p</w:t>
-      </w:r>
-    </w:p>
-    <w:p>
-      <w:pPr>
-        <w:numPr>
-          <w:ilvl w:val="1"/>
-          <w:numId w:val="4"/>
-        </w:numPr>
-      </w:pPr>
-      <w:r>
-        <w:t>File System with DB reference format</w:t>
-      </w:r>
-    </w:p>
-    <w:p>
-      <w:pPr>
-        <w:numPr>
-          <w:ilvl w:val="0"/>
-          <w:numId w:val="4"/>
-        </w:numPr>
-      </w:pPr>
-      <w:r>
-        <w:t>Prioritization</w:t>
-      </w:r>
-    </w:p>
-    <w:p>
-      <w:pPr>
-        <w:numPr>
-          <w:ilvl w:val="1"/>
-          <w:numId w:val="4"/>
-        </w:numPr>
-      </w:pPr>
-      <w:r>
-        <w:t>Most recent events will be prioritized first in the marker display</w:t>
-      </w:r>
-    </w:p>
-    <w:p>
-      <w:pPr>
-        <w:rPr>
-          <w:b/>
-        </w:rPr>
-      </w:pPr>
-    </w:p>
-    <w:p>
-      <w:pPr>
-        <w:rPr>
-          <w:b/>
-        </w:rPr>
-      </w:pPr>
       <w:r>
         <w:rPr>
           <w:b/>
@@ -2505,9 +2593,9 @@
           <w:noProof/>
         </w:rPr>
         <w:drawing>
-          <wp:inline distT="0" distB="0" distL="0" distR="0" wp14:anchorId="511DC87F" wp14:editId="7F81B670">
-            <wp:extent cx="5943600" cy="3884930"/>
-            <wp:effectExtent l="0" t="0" r="0" b="1270"/>
+          <wp:inline distT="0" distB="0" distL="0" distR="0" wp14:anchorId="511DC87F" wp14:editId="3E92D6ED">
+            <wp:extent cx="5143500" cy="3361957"/>
+            <wp:effectExtent l="0" t="0" r="0" b="0"/>
             <wp:docPr id="1" name="Picture 1"/>
             <wp:cNvGraphicFramePr>
               <a:graphicFrameLocks xmlns:a="http://schemas.openxmlformats.org/drawingml/2006/main" noChangeAspect="1"/>
@@ -2528,7 +2616,7 @@
                   <pic:spPr>
                     <a:xfrm>
                       <a:off x="0" y="0"/>
-                      <a:ext cx="5943600" cy="3884930"/>
+                      <a:ext cx="5198806" cy="3398107"/>
                     </a:xfrm>
                     <a:prstGeom prst="rect">
                       <a:avLst/>
@@ -2540,6 +2628,8 @@
           </wp:inline>
         </w:drawing>
       </w:r>
+      <w:bookmarkStart w:id="0" w:name="_GoBack"/>
+      <w:bookmarkEnd w:id="0"/>
     </w:p>
     <w:p>
       <w:pPr>
@@ -2750,13 +2840,102 @@
         </w:numPr>
         <w:rPr>
           <w:b/>
-        </w:rPr>
-      </w:pPr>
-      <w:r>
-        <w:rPr>
-          <w:b/>
-        </w:rPr>
-        <w:t>Implementation of Visual Marker Location</w:t>
+          <w:u w:val="single"/>
+        </w:rPr>
+      </w:pPr>
+      <w:r>
+        <w:rPr>
+          <w:bCs/>
+        </w:rPr>
+        <w:t>No technical risks</w:t>
+      </w:r>
+    </w:p>
+    <w:p>
+      <w:pPr>
+        <w:pStyle w:val="ListParagraph"/>
+        <w:numPr>
+          <w:ilvl w:val="0"/>
+          <w:numId w:val="7"/>
+        </w:numPr>
+        <w:rPr>
+          <w:b/>
+          <w:u w:val="single"/>
+        </w:rPr>
+      </w:pPr>
+      <w:r>
+        <w:rPr>
+          <w:b/>
+          <w:u w:val="single"/>
+        </w:rPr>
+        <w:t>Teamwork Risks</w:t>
+      </w:r>
+    </w:p>
+    <w:p>
+      <w:pPr>
+        <w:pStyle w:val="ListParagraph"/>
+        <w:numPr>
+          <w:ilvl w:val="1"/>
+          <w:numId w:val="7"/>
+        </w:numPr>
+        <w:rPr>
+          <w:bCs/>
+        </w:rPr>
+      </w:pPr>
+      <w:r>
+        <w:rPr>
+          <w:bCs/>
+        </w:rPr>
+        <w:t>No teamwork issues</w:t>
+      </w:r>
+    </w:p>
+    <w:p>
+      <w:pPr>
+        <w:pStyle w:val="ListParagraph"/>
+        <w:numPr>
+          <w:ilvl w:val="0"/>
+          <w:numId w:val="7"/>
+        </w:numPr>
+        <w:rPr>
+          <w:b/>
+          <w:u w:val="single"/>
+        </w:rPr>
+      </w:pPr>
+      <w:r>
+        <w:rPr>
+          <w:b/>
+          <w:u w:val="single"/>
+        </w:rPr>
+        <w:t>Legal/Content Risks</w:t>
+      </w:r>
+    </w:p>
+    <w:p>
+      <w:pPr>
+        <w:pStyle w:val="ListParagraph"/>
+        <w:numPr>
+          <w:ilvl w:val="1"/>
+          <w:numId w:val="7"/>
+        </w:numPr>
+        <w:rPr>
+          <w:b/>
+        </w:rPr>
+      </w:pPr>
+      <w:r>
+        <w:rPr>
+          <w:b/>
+        </w:rPr>
+        <w:t xml:space="preserve">Google </w:t>
+      </w:r>
+      <w:r>
+        <w:rPr>
+          <w:b/>
+        </w:rPr>
+        <w:t xml:space="preserve">Maps </w:t>
+      </w:r>
+      <w:r>
+        <w:rPr>
+          <w:b/>
+        </w:rPr>
+        <w:t>API</w:t>
       </w:r>
     </w:p>
     <w:p>
@@ -2772,132 +2951,6 @@
       </w:pPr>
       <w:r>
         <w:rPr>
-          <w:bCs/>
-        </w:rPr>
-        <w:t>See Google Maps API under Legal/Content Risks</w:t>
-      </w:r>
-    </w:p>
-    <w:p>
-      <w:pPr>
-        <w:pStyle w:val="ListParagraph"/>
-        <w:numPr>
-          <w:ilvl w:val="2"/>
-          <w:numId w:val="7"/>
-        </w:numPr>
-        <w:rPr>
-          <w:b/>
-        </w:rPr>
-      </w:pPr>
-      <w:r>
-        <w:rPr>
-          <w:bCs/>
-        </w:rPr>
-        <w:t>Best workaround is to use static image of campus with dynamic markers</w:t>
-      </w:r>
-      <w:bookmarkStart w:id="0" w:name="_GoBack"/>
-      <w:bookmarkEnd w:id="0"/>
-    </w:p>
-    <w:p>
-      <w:pPr>
-        <w:pStyle w:val="ListParagraph"/>
-        <w:numPr>
-          <w:ilvl w:val="0"/>
-          <w:numId w:val="7"/>
-        </w:numPr>
-        <w:rPr>
-          <w:b/>
-          <w:u w:val="single"/>
-        </w:rPr>
-      </w:pPr>
-      <w:r>
-        <w:rPr>
-          <w:b/>
-          <w:u w:val="single"/>
-        </w:rPr>
-        <w:t>Teamwork Risks</w:t>
-      </w:r>
-    </w:p>
-    <w:p>
-      <w:pPr>
-        <w:pStyle w:val="ListParagraph"/>
-        <w:numPr>
-          <w:ilvl w:val="1"/>
-          <w:numId w:val="7"/>
-        </w:numPr>
-        <w:rPr>
-          <w:bCs/>
-        </w:rPr>
-      </w:pPr>
-      <w:r>
-        <w:rPr>
-          <w:bCs/>
-        </w:rPr>
-        <w:t>No teamwork issues</w:t>
-      </w:r>
-    </w:p>
-    <w:p>
-      <w:pPr>
-        <w:pStyle w:val="ListParagraph"/>
-        <w:numPr>
-          <w:ilvl w:val="0"/>
-          <w:numId w:val="7"/>
-        </w:numPr>
-        <w:rPr>
-          <w:b/>
-          <w:u w:val="single"/>
-        </w:rPr>
-      </w:pPr>
-      <w:r>
-        <w:rPr>
-          <w:b/>
-          <w:u w:val="single"/>
-        </w:rPr>
-        <w:t>Legal/Content Risks</w:t>
-      </w:r>
-    </w:p>
-    <w:p>
-      <w:pPr>
-        <w:pStyle w:val="ListParagraph"/>
-        <w:numPr>
-          <w:ilvl w:val="1"/>
-          <w:numId w:val="7"/>
-        </w:numPr>
-        <w:rPr>
-          <w:b/>
-        </w:rPr>
-      </w:pPr>
-      <w:r>
-        <w:rPr>
-          <w:b/>
-        </w:rPr>
-        <w:t xml:space="preserve">Google </w:t>
-      </w:r>
-      <w:r>
-        <w:rPr>
-          <w:b/>
-        </w:rPr>
-        <w:t xml:space="preserve">Maps </w:t>
-      </w:r>
-      <w:r>
-        <w:rPr>
-          <w:b/>
-        </w:rPr>
-        <w:t>API</w:t>
-      </w:r>
-    </w:p>
-    <w:p>
-      <w:pPr>
-        <w:pStyle w:val="ListParagraph"/>
-        <w:numPr>
-          <w:ilvl w:val="2"/>
-          <w:numId w:val="7"/>
-        </w:numPr>
-        <w:rPr>
-          <w:b/>
-        </w:rPr>
-      </w:pPr>
-      <w:r>
-        <w:rPr>
           <w:b/>
         </w:rPr>
         <w:t>User agreements and Costs</w:t>
@@ -2918,7 +2971,6 @@
         <w:rPr>
           <w:bCs/>
         </w:rPr>
-        <w:lastRenderedPageBreak/>
         <w:t>Google Maps API is free to use but does have some user agreements and costs depending on what is used</w:t>
       </w:r>
     </w:p>
@@ -2937,8 +2989,776 @@
         <w:rPr>
           <w:bCs/>
         </w:rPr>
+        <w:lastRenderedPageBreak/>
         <w:t>The easiest way around this issue is to just use an image instead of the API, depends on the path taken once we get to that stage of front-end programming</w:t>
       </w:r>
+    </w:p>
+    <w:tbl>
+      <w:tblPr>
+        <w:tblStyle w:val="TableGrid"/>
+        <w:tblW w:w="10255" w:type="dxa"/>
+        <w:tblLayout w:type="fixed"/>
+        <w:tblLook w:val="04A0" w:firstRow="1" w:lastRow="0" w:firstColumn="1" w:lastColumn="0" w:noHBand="0" w:noVBand="1"/>
+      </w:tblPr>
+      <w:tblGrid>
+        <w:gridCol w:w="594"/>
+        <w:gridCol w:w="1189"/>
+        <w:gridCol w:w="1092"/>
+        <w:gridCol w:w="900"/>
+        <w:gridCol w:w="900"/>
+        <w:gridCol w:w="900"/>
+        <w:gridCol w:w="1440"/>
+        <w:gridCol w:w="1170"/>
+        <w:gridCol w:w="1260"/>
+        <w:gridCol w:w="810"/>
+      </w:tblGrid>
+      <w:tr>
+        <w:tc>
+          <w:tcPr>
+            <w:tcW w:w="594" w:type="dxa"/>
+            <w:vAlign w:val="center"/>
+          </w:tcPr>
+          <w:p>
+            <w:pPr>
+              <w:jc w:val="center"/>
+              <w:rPr>
+                <w:bCs/>
+                <w:sz w:val="18"/>
+                <w:szCs w:val="18"/>
+              </w:rPr>
+            </w:pPr>
+            <w:r>
+              <w:rPr>
+                <w:bCs/>
+                <w:sz w:val="18"/>
+                <w:szCs w:val="18"/>
+              </w:rPr>
+              <w:t>Risk No.</w:t>
+            </w:r>
+          </w:p>
+        </w:tc>
+        <w:tc>
+          <w:tcPr>
+            <w:tcW w:w="1189" w:type="dxa"/>
+            <w:vAlign w:val="center"/>
+          </w:tcPr>
+          <w:p>
+            <w:pPr>
+              <w:jc w:val="center"/>
+              <w:rPr>
+                <w:bCs/>
+                <w:sz w:val="18"/>
+                <w:szCs w:val="18"/>
+              </w:rPr>
+            </w:pPr>
+            <w:r>
+              <w:rPr>
+                <w:bCs/>
+                <w:sz w:val="18"/>
+                <w:szCs w:val="18"/>
+              </w:rPr>
+              <w:t>Description</w:t>
+            </w:r>
+          </w:p>
+        </w:tc>
+        <w:tc>
+          <w:tcPr>
+            <w:tcW w:w="1092" w:type="dxa"/>
+            <w:vAlign w:val="center"/>
+          </w:tcPr>
+          <w:p>
+            <w:pPr>
+              <w:jc w:val="center"/>
+              <w:rPr>
+                <w:bCs/>
+                <w:sz w:val="18"/>
+                <w:szCs w:val="18"/>
+              </w:rPr>
+            </w:pPr>
+            <w:r>
+              <w:rPr>
+                <w:bCs/>
+                <w:sz w:val="18"/>
+                <w:szCs w:val="18"/>
+              </w:rPr>
+              <w:t>Likelihood</w:t>
+            </w:r>
+          </w:p>
+        </w:tc>
+        <w:tc>
+          <w:tcPr>
+            <w:tcW w:w="900" w:type="dxa"/>
+            <w:vAlign w:val="center"/>
+          </w:tcPr>
+          <w:p>
+            <w:pPr>
+              <w:jc w:val="center"/>
+              <w:rPr>
+                <w:bCs/>
+                <w:sz w:val="18"/>
+                <w:szCs w:val="18"/>
+              </w:rPr>
+            </w:pPr>
+            <w:r>
+              <w:rPr>
+                <w:bCs/>
+                <w:sz w:val="18"/>
+                <w:szCs w:val="18"/>
+              </w:rPr>
+              <w:t>Impact</w:t>
+            </w:r>
+          </w:p>
+        </w:tc>
+        <w:tc>
+          <w:tcPr>
+            <w:tcW w:w="900" w:type="dxa"/>
+            <w:vAlign w:val="center"/>
+          </w:tcPr>
+          <w:p>
+            <w:pPr>
+              <w:jc w:val="center"/>
+              <w:rPr>
+                <w:bCs/>
+                <w:sz w:val="18"/>
+                <w:szCs w:val="18"/>
+              </w:rPr>
+            </w:pPr>
+            <w:r>
+              <w:rPr>
+                <w:bCs/>
+                <w:sz w:val="18"/>
+                <w:szCs w:val="18"/>
+              </w:rPr>
+              <w:t>Severity</w:t>
+            </w:r>
+          </w:p>
+        </w:tc>
+        <w:tc>
+          <w:tcPr>
+            <w:tcW w:w="900" w:type="dxa"/>
+            <w:vAlign w:val="center"/>
+          </w:tcPr>
+          <w:p>
+            <w:pPr>
+              <w:jc w:val="center"/>
+              <w:rPr>
+                <w:bCs/>
+                <w:sz w:val="18"/>
+                <w:szCs w:val="18"/>
+              </w:rPr>
+            </w:pPr>
+            <w:r>
+              <w:rPr>
+                <w:bCs/>
+                <w:sz w:val="18"/>
+                <w:szCs w:val="18"/>
+              </w:rPr>
+              <w:t>Owner</w:t>
+            </w:r>
+          </w:p>
+        </w:tc>
+        <w:tc>
+          <w:tcPr>
+            <w:tcW w:w="1440" w:type="dxa"/>
+            <w:vAlign w:val="center"/>
+          </w:tcPr>
+          <w:p>
+            <w:pPr>
+              <w:jc w:val="center"/>
+              <w:rPr>
+                <w:bCs/>
+                <w:sz w:val="18"/>
+                <w:szCs w:val="18"/>
+              </w:rPr>
+            </w:pPr>
+            <w:r>
+              <w:rPr>
+                <w:bCs/>
+                <w:sz w:val="18"/>
+                <w:szCs w:val="18"/>
+              </w:rPr>
+              <w:t>Mitigating Action</w:t>
+            </w:r>
+          </w:p>
+        </w:tc>
+        <w:tc>
+          <w:tcPr>
+            <w:tcW w:w="1170" w:type="dxa"/>
+            <w:vAlign w:val="center"/>
+          </w:tcPr>
+          <w:p>
+            <w:pPr>
+              <w:jc w:val="center"/>
+              <w:rPr>
+                <w:bCs/>
+                <w:sz w:val="18"/>
+                <w:szCs w:val="18"/>
+              </w:rPr>
+            </w:pPr>
+            <w:r>
+              <w:rPr>
+                <w:bCs/>
+                <w:sz w:val="18"/>
+                <w:szCs w:val="18"/>
+              </w:rPr>
+              <w:t>Contingent Action</w:t>
+            </w:r>
+          </w:p>
+        </w:tc>
+        <w:tc>
+          <w:tcPr>
+            <w:tcW w:w="1260" w:type="dxa"/>
+            <w:vAlign w:val="center"/>
+          </w:tcPr>
+          <w:p>
+            <w:pPr>
+              <w:jc w:val="center"/>
+              <w:rPr>
+                <w:bCs/>
+                <w:sz w:val="18"/>
+                <w:szCs w:val="18"/>
+              </w:rPr>
+            </w:pPr>
+            <w:r>
+              <w:rPr>
+                <w:bCs/>
+                <w:sz w:val="18"/>
+                <w:szCs w:val="18"/>
+              </w:rPr>
+              <w:t>Progress</w:t>
+            </w:r>
+          </w:p>
+        </w:tc>
+        <w:tc>
+          <w:tcPr>
+            <w:tcW w:w="810" w:type="dxa"/>
+            <w:vAlign w:val="center"/>
+          </w:tcPr>
+          <w:p>
+            <w:pPr>
+              <w:jc w:val="center"/>
+              <w:rPr>
+                <w:bCs/>
+                <w:sz w:val="18"/>
+                <w:szCs w:val="18"/>
+              </w:rPr>
+            </w:pPr>
+            <w:r>
+              <w:rPr>
+                <w:bCs/>
+                <w:sz w:val="18"/>
+                <w:szCs w:val="18"/>
+              </w:rPr>
+              <w:t>Status</w:t>
+            </w:r>
+          </w:p>
+        </w:tc>
+      </w:tr>
+      <w:tr>
+        <w:tc>
+          <w:tcPr>
+            <w:tcW w:w="594" w:type="dxa"/>
+            <w:vAlign w:val="center"/>
+          </w:tcPr>
+          <w:p>
+            <w:pPr>
+              <w:jc w:val="center"/>
+              <w:rPr>
+                <w:bCs/>
+                <w:sz w:val="18"/>
+                <w:szCs w:val="18"/>
+              </w:rPr>
+            </w:pPr>
+            <w:r>
+              <w:rPr>
+                <w:bCs/>
+                <w:sz w:val="18"/>
+                <w:szCs w:val="18"/>
+              </w:rPr>
+              <w:t>1</w:t>
+            </w:r>
+          </w:p>
+        </w:tc>
+        <w:tc>
+          <w:tcPr>
+            <w:tcW w:w="1189" w:type="dxa"/>
+            <w:vAlign w:val="center"/>
+          </w:tcPr>
+          <w:p>
+            <w:pPr>
+              <w:jc w:val="center"/>
+              <w:rPr>
+                <w:bCs/>
+                <w:sz w:val="18"/>
+                <w:szCs w:val="18"/>
+              </w:rPr>
+            </w:pPr>
+            <w:r>
+              <w:rPr>
+                <w:bCs/>
+                <w:sz w:val="18"/>
+                <w:szCs w:val="18"/>
+              </w:rPr>
+              <w:t>Some features (e.g. comments, status updates) might not make it into the final product due to lack of time.</w:t>
+            </w:r>
+          </w:p>
+        </w:tc>
+        <w:tc>
+          <w:tcPr>
+            <w:tcW w:w="1092" w:type="dxa"/>
+            <w:shd w:val="clear" w:color="auto" w:fill="FFC000"/>
+            <w:vAlign w:val="center"/>
+          </w:tcPr>
+          <w:p>
+            <w:pPr>
+              <w:jc w:val="center"/>
+              <w:rPr>
+                <w:bCs/>
+                <w:sz w:val="18"/>
+                <w:szCs w:val="18"/>
+              </w:rPr>
+            </w:pPr>
+            <w:r>
+              <w:rPr>
+                <w:bCs/>
+                <w:sz w:val="18"/>
+                <w:szCs w:val="18"/>
+              </w:rPr>
+              <w:t>Medium</w:t>
+            </w:r>
+          </w:p>
+        </w:tc>
+        <w:tc>
+          <w:tcPr>
+            <w:tcW w:w="900" w:type="dxa"/>
+            <w:shd w:val="clear" w:color="auto" w:fill="92D050"/>
+            <w:vAlign w:val="center"/>
+          </w:tcPr>
+          <w:p>
+            <w:pPr>
+              <w:jc w:val="center"/>
+              <w:rPr>
+                <w:bCs/>
+                <w:sz w:val="18"/>
+                <w:szCs w:val="18"/>
+              </w:rPr>
+            </w:pPr>
+            <w:r>
+              <w:rPr>
+                <w:bCs/>
+                <w:sz w:val="18"/>
+                <w:szCs w:val="18"/>
+              </w:rPr>
+              <w:t>Low</w:t>
+            </w:r>
+          </w:p>
+        </w:tc>
+        <w:tc>
+          <w:tcPr>
+            <w:tcW w:w="900" w:type="dxa"/>
+            <w:shd w:val="clear" w:color="auto" w:fill="FFFF00"/>
+            <w:vAlign w:val="center"/>
+          </w:tcPr>
+          <w:p>
+            <w:pPr>
+              <w:jc w:val="center"/>
+              <w:rPr>
+                <w:bCs/>
+                <w:sz w:val="18"/>
+                <w:szCs w:val="18"/>
+              </w:rPr>
+            </w:pPr>
+            <w:r>
+              <w:rPr>
+                <w:bCs/>
+                <w:sz w:val="18"/>
+                <w:szCs w:val="18"/>
+              </w:rPr>
+              <w:t>Small</w:t>
+            </w:r>
+          </w:p>
+        </w:tc>
+        <w:tc>
+          <w:tcPr>
+            <w:tcW w:w="900" w:type="dxa"/>
+            <w:vAlign w:val="center"/>
+          </w:tcPr>
+          <w:p>
+            <w:pPr>
+              <w:jc w:val="center"/>
+              <w:rPr>
+                <w:bCs/>
+                <w:sz w:val="18"/>
+                <w:szCs w:val="18"/>
+              </w:rPr>
+            </w:pPr>
+            <w:r>
+              <w:rPr>
+                <w:bCs/>
+                <w:sz w:val="18"/>
+                <w:szCs w:val="18"/>
+              </w:rPr>
+              <w:t>Richard Urena</w:t>
+            </w:r>
+          </w:p>
+        </w:tc>
+        <w:tc>
+          <w:tcPr>
+            <w:tcW w:w="1440" w:type="dxa"/>
+            <w:vAlign w:val="center"/>
+          </w:tcPr>
+          <w:p>
+            <w:pPr>
+              <w:jc w:val="center"/>
+              <w:rPr>
+                <w:bCs/>
+                <w:sz w:val="18"/>
+                <w:szCs w:val="18"/>
+              </w:rPr>
+            </w:pPr>
+            <w:r>
+              <w:rPr>
+                <w:bCs/>
+                <w:sz w:val="18"/>
+                <w:szCs w:val="18"/>
+              </w:rPr>
+              <w:t>Create a basic placeholder implementation t</w:t>
+            </w:r>
+            <w:r>
+              <w:rPr>
+                <w:bCs/>
+                <w:sz w:val="18"/>
+                <w:szCs w:val="18"/>
+              </w:rPr>
+              <w:t>hat meets the basic requirements to be improved upon if there is enough time.</w:t>
+            </w:r>
+          </w:p>
+        </w:tc>
+        <w:tc>
+          <w:tcPr>
+            <w:tcW w:w="1170" w:type="dxa"/>
+            <w:vAlign w:val="center"/>
+          </w:tcPr>
+          <w:p>
+            <w:pPr>
+              <w:jc w:val="center"/>
+              <w:rPr>
+                <w:bCs/>
+                <w:sz w:val="18"/>
+                <w:szCs w:val="18"/>
+              </w:rPr>
+            </w:pPr>
+            <w:r>
+              <w:rPr>
+                <w:bCs/>
+                <w:sz w:val="18"/>
+                <w:szCs w:val="18"/>
+              </w:rPr>
+              <w:t>All documents will be edited accordingly to remove any mention of features or to say they will be added after release to the product.</w:t>
+            </w:r>
+          </w:p>
+        </w:tc>
+        <w:tc>
+          <w:tcPr>
+            <w:tcW w:w="1260" w:type="dxa"/>
+            <w:vAlign w:val="center"/>
+          </w:tcPr>
+          <w:p>
+            <w:pPr>
+              <w:jc w:val="center"/>
+              <w:rPr>
+                <w:bCs/>
+                <w:sz w:val="18"/>
+                <w:szCs w:val="18"/>
+              </w:rPr>
+            </w:pPr>
+            <w:r>
+              <w:rPr>
+                <w:bCs/>
+                <w:sz w:val="18"/>
+                <w:szCs w:val="18"/>
+              </w:rPr>
+              <w:t>All features have been added successfully</w:t>
+            </w:r>
+          </w:p>
+        </w:tc>
+        <w:tc>
+          <w:tcPr>
+            <w:tcW w:w="810" w:type="dxa"/>
+            <w:vAlign w:val="center"/>
+          </w:tcPr>
+          <w:p>
+            <w:pPr>
+              <w:jc w:val="center"/>
+              <w:rPr>
+                <w:bCs/>
+                <w:sz w:val="18"/>
+                <w:szCs w:val="18"/>
+              </w:rPr>
+            </w:pPr>
+            <w:r>
+              <w:rPr>
+                <w:bCs/>
+                <w:sz w:val="18"/>
+                <w:szCs w:val="18"/>
+              </w:rPr>
+              <w:t>Closed</w:t>
+            </w:r>
+          </w:p>
+        </w:tc>
+      </w:tr>
+      <w:tr>
+        <w:tc>
+          <w:tcPr>
+            <w:tcW w:w="594" w:type="dxa"/>
+            <w:vAlign w:val="center"/>
+          </w:tcPr>
+          <w:p>
+            <w:pPr>
+              <w:jc w:val="center"/>
+              <w:rPr>
+                <w:bCs/>
+                <w:sz w:val="18"/>
+                <w:szCs w:val="18"/>
+              </w:rPr>
+            </w:pPr>
+            <w:r>
+              <w:rPr>
+                <w:bCs/>
+                <w:sz w:val="18"/>
+                <w:szCs w:val="18"/>
+              </w:rPr>
+              <w:t>2</w:t>
+            </w:r>
+          </w:p>
+        </w:tc>
+        <w:tc>
+          <w:tcPr>
+            <w:tcW w:w="1189" w:type="dxa"/>
+            <w:vAlign w:val="center"/>
+          </w:tcPr>
+          <w:p>
+            <w:pPr>
+              <w:jc w:val="center"/>
+              <w:rPr>
+                <w:bCs/>
+                <w:sz w:val="18"/>
+                <w:szCs w:val="18"/>
+              </w:rPr>
+            </w:pPr>
+            <w:r>
+              <w:rPr>
+                <w:bCs/>
+                <w:sz w:val="18"/>
+                <w:szCs w:val="18"/>
+              </w:rPr>
+              <w:t>Google Maps API is free to use but may have some unfavorable user agreements and/or costs that might not make it usable for this product.</w:t>
+            </w:r>
+          </w:p>
+        </w:tc>
+        <w:tc>
+          <w:tcPr>
+            <w:tcW w:w="1092" w:type="dxa"/>
+            <w:shd w:val="clear" w:color="auto" w:fill="FF0000"/>
+            <w:vAlign w:val="center"/>
+          </w:tcPr>
+          <w:p>
+            <w:pPr>
+              <w:jc w:val="center"/>
+              <w:rPr>
+                <w:bCs/>
+                <w:sz w:val="18"/>
+                <w:szCs w:val="18"/>
+              </w:rPr>
+            </w:pPr>
+            <w:r>
+              <w:rPr>
+                <w:bCs/>
+                <w:sz w:val="18"/>
+                <w:szCs w:val="18"/>
+              </w:rPr>
+              <w:t>High</w:t>
+            </w:r>
+          </w:p>
+        </w:tc>
+        <w:tc>
+          <w:tcPr>
+            <w:tcW w:w="900" w:type="dxa"/>
+            <w:shd w:val="clear" w:color="auto" w:fill="FFC000"/>
+            <w:vAlign w:val="center"/>
+          </w:tcPr>
+          <w:p>
+            <w:pPr>
+              <w:jc w:val="center"/>
+              <w:rPr>
+                <w:bCs/>
+                <w:sz w:val="18"/>
+                <w:szCs w:val="18"/>
+              </w:rPr>
+            </w:pPr>
+            <w:r>
+              <w:rPr>
+                <w:bCs/>
+                <w:sz w:val="18"/>
+                <w:szCs w:val="18"/>
+              </w:rPr>
+              <w:t>Medium</w:t>
+            </w:r>
+          </w:p>
+        </w:tc>
+        <w:tc>
+          <w:tcPr>
+            <w:tcW w:w="900" w:type="dxa"/>
+            <w:shd w:val="clear" w:color="auto" w:fill="C00000"/>
+            <w:vAlign w:val="center"/>
+          </w:tcPr>
+          <w:p>
+            <w:pPr>
+              <w:jc w:val="center"/>
+              <w:rPr>
+                <w:bCs/>
+                <w:sz w:val="18"/>
+                <w:szCs w:val="18"/>
+              </w:rPr>
+            </w:pPr>
+            <w:r>
+              <w:rPr>
+                <w:bCs/>
+                <w:sz w:val="18"/>
+                <w:szCs w:val="18"/>
+              </w:rPr>
+              <w:t>Large</w:t>
+            </w:r>
+          </w:p>
+        </w:tc>
+        <w:tc>
+          <w:tcPr>
+            <w:tcW w:w="900" w:type="dxa"/>
+            <w:vAlign w:val="center"/>
+          </w:tcPr>
+          <w:p>
+            <w:pPr>
+              <w:jc w:val="center"/>
+              <w:rPr>
+                <w:bCs/>
+                <w:sz w:val="18"/>
+                <w:szCs w:val="18"/>
+              </w:rPr>
+            </w:pPr>
+            <w:r>
+              <w:rPr>
+                <w:bCs/>
+                <w:sz w:val="18"/>
+                <w:szCs w:val="18"/>
+              </w:rPr>
+              <w:t>Aaron Haim</w:t>
+            </w:r>
+          </w:p>
+        </w:tc>
+        <w:tc>
+          <w:tcPr>
+            <w:tcW w:w="1440" w:type="dxa"/>
+            <w:vAlign w:val="center"/>
+          </w:tcPr>
+          <w:p>
+            <w:pPr>
+              <w:jc w:val="center"/>
+              <w:rPr>
+                <w:bCs/>
+                <w:sz w:val="18"/>
+                <w:szCs w:val="18"/>
+              </w:rPr>
+            </w:pPr>
+            <w:r>
+              <w:rPr>
+                <w:bCs/>
+                <w:sz w:val="18"/>
+                <w:szCs w:val="18"/>
+              </w:rPr>
+              <w:t>Work out all the legal terms and costs that would allow us to use the API in the final product.</w:t>
+            </w:r>
+          </w:p>
+        </w:tc>
+        <w:tc>
+          <w:tcPr>
+            <w:tcW w:w="1170" w:type="dxa"/>
+            <w:vAlign w:val="center"/>
+          </w:tcPr>
+          <w:p>
+            <w:pPr>
+              <w:jc w:val="center"/>
+              <w:rPr>
+                <w:bCs/>
+                <w:sz w:val="18"/>
+                <w:szCs w:val="18"/>
+              </w:rPr>
+            </w:pPr>
+            <w:r>
+              <w:rPr>
+                <w:bCs/>
+                <w:sz w:val="18"/>
+                <w:szCs w:val="18"/>
+              </w:rPr>
+              <w:t>Use a static image to represent the map and have dots as holders for locations. Otherwise, remove the feature altogether.</w:t>
+            </w:r>
+          </w:p>
+        </w:tc>
+        <w:tc>
+          <w:tcPr>
+            <w:tcW w:w="1260" w:type="dxa"/>
+            <w:vAlign w:val="center"/>
+          </w:tcPr>
+          <w:p>
+            <w:pPr>
+              <w:jc w:val="center"/>
+              <w:rPr>
+                <w:bCs/>
+                <w:sz w:val="18"/>
+                <w:szCs w:val="18"/>
+              </w:rPr>
+            </w:pPr>
+            <w:r>
+              <w:rPr>
+                <w:bCs/>
+                <w:sz w:val="18"/>
+                <w:szCs w:val="18"/>
+              </w:rPr>
+              <w:t>Contingent Actions have been taken to remove the feature.</w:t>
+            </w:r>
+          </w:p>
+        </w:tc>
+        <w:tc>
+          <w:tcPr>
+            <w:tcW w:w="810" w:type="dxa"/>
+            <w:vAlign w:val="center"/>
+          </w:tcPr>
+          <w:p>
+            <w:pPr>
+              <w:jc w:val="center"/>
+              <w:rPr>
+                <w:bCs/>
+                <w:sz w:val="18"/>
+                <w:szCs w:val="18"/>
+              </w:rPr>
+            </w:pPr>
+            <w:r>
+              <w:rPr>
+                <w:bCs/>
+                <w:sz w:val="18"/>
+                <w:szCs w:val="18"/>
+              </w:rPr>
+              <w:t>Closed</w:t>
+            </w:r>
+          </w:p>
+        </w:tc>
+      </w:tr>
+    </w:tbl>
+    <w:p>
+      <w:pPr>
+        <w:rPr>
+          <w:bCs/>
+        </w:rPr>
+      </w:pPr>
     </w:p>
     <w:p>
       <w:pPr>
@@ -3193,6 +4013,7 @@
         <w:rPr>
           <w:b/>
         </w:rPr>
+        <w:lastRenderedPageBreak/>
         <w:t xml:space="preserve">Time Slot to Meet - </w:t>
       </w:r>
       <w:r>
@@ -4333,7 +5154,7 @@
       </w:pPr>
     </w:pPrDefault>
   </w:docDefaults>
-  <w:latentStyles w:defLockedState="0" w:defUIPriority="99" w:defSemiHidden="0" w:defUnhideWhenUsed="0" w:defQFormat="0" w:count="377">
+  <w:latentStyles w:defLockedState="0" w:defUIPriority="99" w:defSemiHidden="0" w:defUnhideWhenUsed="0" w:defQFormat="0" w:count="376">
     <w:lsdException w:name="Normal" w:uiPriority="0" w:qFormat="1"/>
     <w:lsdException w:name="heading 1" w:uiPriority="9" w:qFormat="1"/>
     <w:lsdException w:name="heading 2" w:semiHidden="1" w:uiPriority="9" w:unhideWhenUsed="1" w:qFormat="1"/>
@@ -4710,7 +5531,6 @@
     <w:lsdException w:name="Hashtag" w:semiHidden="1" w:unhideWhenUsed="1"/>
     <w:lsdException w:name="Unresolved Mention" w:semiHidden="1" w:unhideWhenUsed="1"/>
     <w:lsdException w:name="Smart Link" w:semiHidden="1" w:unhideWhenUsed="1"/>
-    <w:lsdException w:name="Smart Link Error" w:semiHidden="1" w:unhideWhenUsed="1"/>
   </w:latentStyles>
   <w:style w:type="paragraph" w:default="1" w:styleId="Normal">
     <w:name w:val="Normal"/>
@@ -4761,6 +5581,25 @@
       <w:ind w:left="720"/>
       <w:contextualSpacing/>
     </w:pPr>
+  </w:style>
+  <w:style w:type="table" w:styleId="TableGrid">
+    <w:name w:val="Table Grid"/>
+    <w:basedOn w:val="TableNormal"/>
+    <w:uiPriority w:val="39"/>
+    <w:rsid w:val="00F47B71"/>
+    <w:pPr>
+      <w:spacing w:after="0" w:line="240" w:lineRule="auto"/>
+    </w:pPr>
+    <w:tblPr>
+      <w:tblBorders>
+        <w:top w:val="single" w:sz="4" w:space="0" w:color="auto"/>
+        <w:left w:val="single" w:sz="4" w:space="0" w:color="auto"/>
+        <w:bottom w:val="single" w:sz="4" w:space="0" w:color="auto"/>
+        <w:right w:val="single" w:sz="4" w:space="0" w:color="auto"/>
+        <w:insideH w:val="single" w:sz="4" w:space="0" w:color="auto"/>
+        <w:insideV w:val="single" w:sz="4" w:space="0" w:color="auto"/>
+      </w:tblBorders>
+    </w:tblPr>
   </w:style>
 </w:styles>
 </file>
@@ -5065,7 +5904,7 @@
 </file>
 
 <file path=customXml/itemProps1.xml><?xml version="1.0" encoding="utf-8"?>
-<ds:datastoreItem xmlns:ds="http://schemas.openxmlformats.org/officeDocument/2006/customXml" ds:itemID="{AD1B347F-6F97-4480-91DF-EAE168F503CE}">
+<ds:datastoreItem xmlns:ds="http://schemas.openxmlformats.org/officeDocument/2006/customXml" ds:itemID="{F41FAE98-4E87-45B7-B92F-3028D732547C}">
   <ds:schemaRefs>
     <ds:schemaRef ds:uri="http://schemas.openxmlformats.org/officeDocument/2006/bibliography"/>
   </ds:schemaRefs>
